--- a/Rabota1.docx
+++ b/Rabota1.docx
@@ -802,7 +802,6 @@
     <w:p>
       <w:pPr>
         <w:pStyle w:val="Normal"/>
-        <w:pBdr/>
         <w:spacing w:lineRule="auto" w:line="240" w:before="0" w:after="0"/>
         <w:jc w:val="center"/>
         <w:rPr>
@@ -826,7 +825,6 @@
     <w:p>
       <w:pPr>
         <w:pStyle w:val="Normal"/>
-        <w:pBdr/>
         <w:spacing w:lineRule="auto" w:line="240" w:before="0" w:after="0"/>
         <w:jc w:val="center"/>
         <w:rPr>
@@ -849,7 +847,6 @@
     <w:p>
       <w:pPr>
         <w:pStyle w:val="Normal"/>
-        <w:pBdr/>
         <w:spacing w:lineRule="auto" w:line="240" w:before="0" w:after="0"/>
         <w:jc w:val="center"/>
         <w:rPr>
@@ -872,7 +869,6 @@
     <w:p>
       <w:pPr>
         <w:pStyle w:val="Normal"/>
-        <w:pBdr/>
         <w:spacing w:lineRule="auto" w:line="240" w:before="0" w:after="0"/>
         <w:jc w:val="center"/>
         <w:rPr>
@@ -1046,7 +1042,10 @@
         </w:rPr>
       </w:pPr>
       <w:r>
-        <w:rPr/>
+        <w:rPr>
+          <w:i w:val="false"/>
+          <w:iCs/>
+        </w:rPr>
       </w:r>
     </w:p>
     <w:p>
@@ -1097,35 +1096,7 @@
           <w:i w:val="false"/>
           <w:iCs/>
         </w:rPr>
-        <w:t>а территории Развлекательн</w:t>
-      </w:r>
-      <w:r>
-        <w:rPr>
-          <w:i w:val="false"/>
-          <w:iCs/>
-        </w:rPr>
-        <w:t>ого</w:t>
-      </w:r>
-      <w:r>
-        <w:rPr>
-          <w:i w:val="false"/>
-          <w:iCs/>
-        </w:rPr>
-        <w:t xml:space="preserve"> центр</w:t>
-      </w:r>
-      <w:r>
-        <w:rPr>
-          <w:i w:val="false"/>
-          <w:iCs/>
-        </w:rPr>
-        <w:t>а</w:t>
-      </w:r>
-      <w:r>
-        <w:rPr>
-          <w:i w:val="false"/>
-          <w:iCs/>
-        </w:rPr>
-        <w:t xml:space="preserve"> находятся кинотеатр, кафе, зал с игровыми автоматами, комната с настольными играми, комната для подвижных игр и сувенирная лавка. </w:t>
+        <w:t xml:space="preserve">а территории Развлекательного центра находятся кинотеатр, кафе, зал с игровыми автоматами, комната с настольными играми, комната для подвижных игр и сувенирная лавка. </w:t>
       </w:r>
     </w:p>
     <w:p>
@@ -1163,56 +1134,7 @@
           <w:iCs/>
         </w:rPr>
         <w:tab/>
-        <w:t>Процесс</w:t>
-      </w:r>
-      <w:r>
-        <w:rPr>
-          <w:i w:val="false"/>
-          <w:iCs/>
-        </w:rPr>
-        <w:t xml:space="preserve"> оформлени</w:t>
-      </w:r>
-      <w:r>
-        <w:rPr>
-          <w:i w:val="false"/>
-          <w:iCs/>
-        </w:rPr>
-        <w:t>я</w:t>
-      </w:r>
-      <w:r>
-        <w:rPr>
-          <w:i w:val="false"/>
-          <w:iCs/>
-        </w:rPr>
-        <w:t xml:space="preserve"> клиента: Человек подходит к сойке регистрации, где его встречает администратор, предоставляет свои данные </w:t>
-      </w:r>
-      <w:r>
-        <w:rPr>
-          <w:i w:val="false"/>
-          <w:iCs/>
-        </w:rPr>
-        <w:t>и получает личный код, который в дальнейшем будет использоваться для оформления заказа.</w:t>
-      </w:r>
-      <w:r>
-        <w:rPr>
-          <w:i w:val="false"/>
-          <w:iCs/>
-        </w:rPr>
-        <w:t xml:space="preserve"> Далее ему предоставляют прайс-лист со всеми услугами на территории центр</w:t>
-      </w:r>
-      <w:r>
-        <w:rPr>
-          <w:i w:val="false"/>
-          <w:iCs/>
-        </w:rPr>
-        <w:t>а.</w:t>
-      </w:r>
-      <w:r>
-        <w:rPr>
-          <w:i w:val="false"/>
-          <w:iCs/>
-        </w:rPr>
-        <w:t xml:space="preserve"> Когда клиент выбрал развлечения, выполняется регистрация заказа. Для того чтобы зарегистрировать заказ оператору необходимо внести дату и время заказа, код клиента и код выбранной услуги. После регистрации услуга выполняется. </w:t>
+        <w:t xml:space="preserve">Процесс оформления клиента: Человек подходит к сойке регистрации, где его встречает администратор, предоставляет свои данные и получает личный код, который в дальнейшем будет использоваться для оформления заказа. Далее ему предоставляют прайс-лист со всеми услугами на территории центра. Когда клиент выбрал развлечения, выполняется регистрация заказа. Для того чтобы зарегистрировать заказ оператору необходимо внести дату и время заказа, код клиента и код выбранной услуги. После регистрации услуга выполняется. </w:t>
       </w:r>
     </w:p>
     <w:p>
@@ -1229,21 +1151,7 @@
           <w:iCs/>
         </w:rPr>
         <w:tab/>
-        <w:t xml:space="preserve">После того как услуга была выполнена, заполняется билет и выдается клиенту. По данному билету он обязан оплатить услугу. Именно эту область работы </w:t>
-      </w:r>
-      <w:r>
-        <w:rPr>
-          <w:i w:val="false"/>
-          <w:iCs/>
-        </w:rPr>
-        <w:t>Развлекательного центра</w:t>
-      </w:r>
-      <w:r>
-        <w:rPr>
-          <w:i w:val="false"/>
-          <w:iCs/>
-        </w:rPr>
-        <w:t xml:space="preserve"> необходимо автоматизировать и упростить.</w:t>
+        <w:t>После того как услуга была выполнена, заполняется билет и выдается клиенту. По данному билету он обязан оплатить услугу. Именно эту область работы Развлекательного центра необходимо автоматизировать и упростить.</w:t>
       </w:r>
     </w:p>
     <w:p>
@@ -1260,21 +1168,7 @@
           <w:iCs/>
         </w:rPr>
         <w:tab/>
-        <w:t xml:space="preserve">Необходимо создать программу, которая будет упрощать работу </w:t>
-      </w:r>
-      <w:r>
-        <w:rPr>
-          <w:i w:val="false"/>
-          <w:iCs/>
-        </w:rPr>
-        <w:t>администратора</w:t>
-      </w:r>
-      <w:r>
-        <w:rPr>
-          <w:i w:val="false"/>
-          <w:iCs/>
-        </w:rPr>
-        <w:t xml:space="preserve">. Эта программа также сможет упростить работу и бухгалтерам с помощью выходной документации (отчетов), они смогут гораздо быстрее подсчитать необходимые данные.  </w:t>
+        <w:t xml:space="preserve">Необходимо создать программу, которая будет упрощать работу администратора. Эта программа также сможет упростить работу и бухгалтерам с помощью выходной документации (отчетов), они смогут гораздо быстрее подсчитать необходимые данные.  </w:t>
       </w:r>
     </w:p>
     <w:p>
@@ -1286,6 +1180,17 @@
       </w:pPr>
       <w:r>
         <w:rPr/>
+      </w:r>
+    </w:p>
+    <w:p>
+      <w:pPr>
+        <w:pStyle w:val="21"/>
+        <w:spacing w:lineRule="auto" w:line="360"/>
+        <w:jc w:val="both"/>
+        <w:rPr/>
+      </w:pPr>
+      <w:r>
+        <w:rPr/>
         <w:t>Задание № 3</w:t>
       </w:r>
     </w:p>
@@ -1293,21 +1198,8 @@
       <w:pPr>
         <w:pStyle w:val="BodyText"/>
         <w:spacing w:lineRule="auto" w:line="360"/>
-        <w:ind w:firstLine="454" w:left="113" w:right="126"/>
+        <w:ind w:hanging="0" w:left="113" w:right="126"/>
         <w:jc w:val="both"/>
-        <w:rPr/>
-      </w:pPr>
-      <w:r>
-        <w:rPr/>
-        <w:t xml:space="preserve">Выполнить структурное разбиение предметной области на отдельные подразделения (подсистемы) согласно выполняемым ими функциям и построить Организационную схему. Минимум от 2 подразделений. Пример оформления представлен на рисунке 1. </w:t>
-      </w:r>
-    </w:p>
-    <w:p>
-      <w:pPr>
-        <w:pStyle w:val="Normal"/>
-        <w:pBdr/>
-        <w:spacing w:lineRule="auto" w:line="240" w:before="0" w:after="0"/>
-        <w:jc w:val="center"/>
         <w:rPr>
           <w:rFonts w:ascii="Times New Roman" w:hAnsi="Times New Roman" w:eastAsia="Times New Roman" w:cs="Times New Roman"/>
           <w:color w:val="000000"/>
@@ -1317,11 +1209,2629 @@
       </w:pPr>
       <w:r>
         <w:rPr>
-          <w:rFonts w:eastAsia="Times New Roman" w:cs="Times New Roman" w:ascii="Times New Roman" w:hAnsi="Times New Roman"/>
+          <w:rFonts w:eastAsia="Times New Roman" w:cs="Times New Roman"/>
           <w:color w:val="000000"/>
           <w:sz w:val="28"/>
           <w:szCs w:val="28"/>
         </w:rPr>
+        <mc:AlternateContent>
+          <mc:Choice Requires="wps">
+            <w:drawing>
+              <wp:anchor behindDoc="0" distT="0" distB="0" distL="0" distR="0" simplePos="0" locked="0" layoutInCell="0" allowOverlap="1" relativeHeight="2">
+                <wp:simplePos x="0" y="0"/>
+                <wp:positionH relativeFrom="column">
+                  <wp:posOffset>2252345</wp:posOffset>
+                </wp:positionH>
+                <wp:positionV relativeFrom="paragraph">
+                  <wp:posOffset>8890</wp:posOffset>
+                </wp:positionV>
+                <wp:extent cx="1047750" cy="381000"/>
+                <wp:effectExtent l="635" t="635" r="635" b="635"/>
+                <wp:wrapTopAndBottom/>
+                <wp:docPr id="1" name="Фигура 1"/>
+                <a:graphic xmlns:a="http://schemas.openxmlformats.org/drawingml/2006/main">
+                  <a:graphicData uri="http://schemas.microsoft.com/office/word/2010/wordprocessingShape">
+                    <wps:wsp>
+                      <wps:cNvSpPr/>
+                      <wps:spPr>
+                        <a:xfrm>
+                          <a:off x="0" y="0"/>
+                          <a:ext cx="1047600" cy="380880"/>
+                        </a:xfrm>
+                        <a:prstGeom prst="rect">
+                          <a:avLst/>
+                        </a:prstGeom>
+                        <a:solidFill>
+                          <a:srgbClr val="ffffff"/>
+                        </a:solidFill>
+                        <a:ln w="0">
+                          <a:solidFill>
+                            <a:srgbClr val="000000"/>
+                          </a:solidFill>
+                        </a:ln>
+                      </wps:spPr>
+                      <wps:style>
+                        <a:lnRef idx="0"/>
+                        <a:fillRef idx="0"/>
+                        <a:effectRef idx="0"/>
+                        <a:fontRef idx="minor"/>
+                      </wps:style>
+                      <wps:txbx>
+                        <w:txbxContent>
+                          <w:p>
+                            <w:pPr>
+                              <w:overflowPunct w:val="false"/>
+                              <w:spacing w:before="0" w:after="0" w:lineRule="auto" w:line="240"/>
+                              <w:jc w:val="center"/>
+                              <w:rPr/>
+                            </w:pPr>
+                            <w:r>
+                              <w:rPr>
+                                <w:rFonts w:asciiTheme="minorHAnsi" w:cstheme="minorBidi" w:eastAsiaTheme="minorHAnsi" w:hAnsiTheme="minorHAnsi"/>
+                              </w:rPr>
+                              <w:t>Директор</w:t>
+                            </w:r>
+                          </w:p>
+                        </w:txbxContent>
+                      </wps:txbx>
+                      <wps:bodyPr lIns="0" rIns="0" tIns="0" bIns="0" anchor="ctr">
+                        <a:noAutofit/>
+                      </wps:bodyPr>
+                    </wps:wsp>
+                  </a:graphicData>
+                </a:graphic>
+              </wp:anchor>
+            </w:drawing>
+          </mc:Choice>
+          <mc:Fallback>
+            <w:pict>
+              <v:rect id="shape_0" ID="Фигура 1" fillcolor="white" stroked="t" o:allowincell="f" style="position:absolute;margin-left:177.35pt;margin-top:0.7pt;width:82.45pt;height:29.95pt;mso-wrap-style:none;v-text-anchor:middle">
+                <v:textbox>
+                  <w:txbxContent>
+                    <w:p>
+                      <w:pPr>
+                        <w:overflowPunct w:val="false"/>
+                        <w:spacing w:before="0" w:after="0" w:lineRule="auto" w:line="240"/>
+                        <w:jc w:val="center"/>
+                        <w:rPr/>
+                      </w:pPr>
+                      <w:r>
+                        <w:rPr>
+                          <w:rFonts w:asciiTheme="minorHAnsi" w:cstheme="minorBidi" w:eastAsiaTheme="minorHAnsi" w:hAnsiTheme="minorHAnsi"/>
+                        </w:rPr>
+                        <w:t>Директор</w:t>
+                      </w:r>
+                    </w:p>
+                  </w:txbxContent>
+                </v:textbox>
+                <v:fill o:detectmouseclick="t" color2="black"/>
+                <v:stroke color="black" joinstyle="round" endcap="flat"/>
+                <w10:wrap type="topAndBottom"/>
+              </v:rect>
+            </w:pict>
+          </mc:Fallback>
+        </mc:AlternateContent>
+        <mc:AlternateContent>
+          <mc:Choice Requires="wps">
+            <w:drawing>
+              <wp:anchor behindDoc="0" distT="0" distB="0" distL="0" distR="0" simplePos="0" locked="0" layoutInCell="1" allowOverlap="1" relativeHeight="3">
+                <wp:simplePos x="0" y="0"/>
+                <wp:positionH relativeFrom="column">
+                  <wp:posOffset>2242820</wp:posOffset>
+                </wp:positionH>
+                <wp:positionV relativeFrom="paragraph">
+                  <wp:posOffset>608965</wp:posOffset>
+                </wp:positionV>
+                <wp:extent cx="1057275" cy="400050"/>
+                <wp:effectExtent l="1270" t="635" r="0" b="635"/>
+                <wp:wrapNone/>
+                <wp:docPr id="2" name="Фигура 2"/>
+                <a:graphic xmlns:a="http://schemas.openxmlformats.org/drawingml/2006/main">
+                  <a:graphicData uri="http://schemas.microsoft.com/office/word/2010/wordprocessingShape">
+                    <wps:wsp>
+                      <wps:cNvSpPr/>
+                      <wps:spPr>
+                        <a:xfrm>
+                          <a:off x="0" y="0"/>
+                          <a:ext cx="1057320" cy="399960"/>
+                        </a:xfrm>
+                        <a:prstGeom prst="rect">
+                          <a:avLst/>
+                        </a:prstGeom>
+                        <a:solidFill>
+                          <a:srgbClr val="ffffff"/>
+                        </a:solidFill>
+                        <a:ln w="0">
+                          <a:solidFill>
+                            <a:srgbClr val="000000"/>
+                          </a:solidFill>
+                        </a:ln>
+                      </wps:spPr>
+                      <wps:style>
+                        <a:lnRef idx="0"/>
+                        <a:fillRef idx="0"/>
+                        <a:effectRef idx="0"/>
+                        <a:fontRef idx="minor"/>
+                      </wps:style>
+                      <wps:txbx>
+                        <w:txbxContent>
+                          <w:p>
+                            <w:pPr>
+                              <w:overflowPunct w:val="false"/>
+                              <w:spacing w:before="0" w:after="0" w:lineRule="auto" w:line="240"/>
+                              <w:jc w:val="center"/>
+                              <w:rPr/>
+                            </w:pPr>
+                            <w:r>
+                              <w:rPr>
+                                <w:rFonts w:asciiTheme="minorHAnsi" w:cstheme="minorBidi" w:eastAsiaTheme="minorHAnsi" w:hAnsiTheme="minorHAnsi"/>
+                              </w:rPr>
+                              <w:t>Зам Директора</w:t>
+                            </w:r>
+                          </w:p>
+                        </w:txbxContent>
+                      </wps:txbx>
+                      <wps:bodyPr lIns="0" rIns="0" tIns="0" bIns="0" anchor="ctr">
+                        <a:noAutofit/>
+                      </wps:bodyPr>
+                    </wps:wsp>
+                  </a:graphicData>
+                </a:graphic>
+              </wp:anchor>
+            </w:drawing>
+          </mc:Choice>
+          <mc:Fallback>
+            <w:pict>
+              <v:rect id="shape_0" ID="Фигура 2" fillcolor="white" stroked="t" o:allowincell="f" style="position:absolute;margin-left:176.6pt;margin-top:47.95pt;width:83.2pt;height:31.45pt;mso-wrap-style:none;v-text-anchor:middle">
+                <v:textbox>
+                  <w:txbxContent>
+                    <w:p>
+                      <w:pPr>
+                        <w:overflowPunct w:val="false"/>
+                        <w:spacing w:before="0" w:after="0" w:lineRule="auto" w:line="240"/>
+                        <w:jc w:val="center"/>
+                        <w:rPr/>
+                      </w:pPr>
+                      <w:r>
+                        <w:rPr>
+                          <w:rFonts w:asciiTheme="minorHAnsi" w:cstheme="minorBidi" w:eastAsiaTheme="minorHAnsi" w:hAnsiTheme="minorHAnsi"/>
+                        </w:rPr>
+                        <w:t>Зам Директора</w:t>
+                      </w:r>
+                    </w:p>
+                  </w:txbxContent>
+                </v:textbox>
+                <v:fill o:detectmouseclick="t" color2="black"/>
+                <v:stroke color="black" joinstyle="round" endcap="flat"/>
+                <w10:wrap type="none"/>
+              </v:rect>
+            </w:pict>
+          </mc:Fallback>
+        </mc:AlternateContent>
+        <mc:AlternateContent>
+          <mc:Choice Requires="wps">
+            <w:drawing>
+              <wp:anchor behindDoc="0" distT="0" distB="0" distL="0" distR="0" simplePos="0" locked="0" layoutInCell="1" allowOverlap="1" relativeHeight="4">
+                <wp:simplePos x="0" y="0"/>
+                <wp:positionH relativeFrom="column">
+                  <wp:posOffset>5043170</wp:posOffset>
+                </wp:positionH>
+                <wp:positionV relativeFrom="paragraph">
+                  <wp:posOffset>1237615</wp:posOffset>
+                </wp:positionV>
+                <wp:extent cx="1047750" cy="409575"/>
+                <wp:effectExtent l="635" t="1270" r="635" b="0"/>
+                <wp:wrapNone/>
+                <wp:docPr id="3" name="Фигура 3"/>
+                <a:graphic xmlns:a="http://schemas.openxmlformats.org/drawingml/2006/main">
+                  <a:graphicData uri="http://schemas.microsoft.com/office/word/2010/wordprocessingShape">
+                    <wps:wsp>
+                      <wps:cNvSpPr/>
+                      <wps:spPr>
+                        <a:xfrm>
+                          <a:off x="0" y="0"/>
+                          <a:ext cx="1047600" cy="409680"/>
+                        </a:xfrm>
+                        <a:prstGeom prst="rect">
+                          <a:avLst/>
+                        </a:prstGeom>
+                        <a:solidFill>
+                          <a:srgbClr val="ffffff"/>
+                        </a:solidFill>
+                        <a:ln w="0">
+                          <a:solidFill>
+                            <a:srgbClr val="000000"/>
+                          </a:solidFill>
+                        </a:ln>
+                      </wps:spPr>
+                      <wps:style>
+                        <a:lnRef idx="0"/>
+                        <a:fillRef idx="0"/>
+                        <a:effectRef idx="0"/>
+                        <a:fontRef idx="minor"/>
+                      </wps:style>
+                      <wps:txbx>
+                        <w:txbxContent>
+                          <w:p>
+                            <w:pPr>
+                              <w:overflowPunct w:val="false"/>
+                              <w:spacing w:before="0" w:after="0" w:lineRule="auto" w:line="240"/>
+                              <w:jc w:val="center"/>
+                              <w:rPr/>
+                            </w:pPr>
+                            <w:r>
+                              <w:rPr>
+                                <w:rFonts w:asciiTheme="minorHAnsi" w:cstheme="minorBidi" w:eastAsiaTheme="minorHAnsi" w:hAnsiTheme="minorHAnsi"/>
+                              </w:rPr>
+                              <w:t>Заведующий</w:t>
+                            </w:r>
+                          </w:p>
+                          <w:p>
+                            <w:pPr>
+                              <w:overflowPunct w:val="false"/>
+                              <w:spacing w:before="0" w:after="0" w:lineRule="auto" w:line="240"/>
+                              <w:jc w:val="center"/>
+                              <w:rPr/>
+                            </w:pPr>
+                            <w:r>
+                              <w:rPr>
+                                <w:rFonts w:asciiTheme="minorHAnsi" w:cstheme="minorBidi" w:eastAsiaTheme="minorHAnsi" w:hAnsiTheme="minorHAnsi"/>
+                              </w:rPr>
+                              <w:t>кафе</w:t>
+                            </w:r>
+                          </w:p>
+                        </w:txbxContent>
+                      </wps:txbx>
+                      <wps:bodyPr lIns="0" rIns="0" tIns="0" bIns="0" anchor="ctr">
+                        <a:noAutofit/>
+                      </wps:bodyPr>
+                    </wps:wsp>
+                  </a:graphicData>
+                </a:graphic>
+              </wp:anchor>
+            </w:drawing>
+          </mc:Choice>
+          <mc:Fallback>
+            <w:pict>
+              <v:rect id="shape_0" ID="Фигура 3" fillcolor="white" stroked="t" o:allowincell="f" style="position:absolute;margin-left:397.1pt;margin-top:97.45pt;width:82.45pt;height:32.2pt;mso-wrap-style:none;v-text-anchor:middle">
+                <v:textbox>
+                  <w:txbxContent>
+                    <w:p>
+                      <w:pPr>
+                        <w:overflowPunct w:val="false"/>
+                        <w:spacing w:before="0" w:after="0" w:lineRule="auto" w:line="240"/>
+                        <w:jc w:val="center"/>
+                        <w:rPr/>
+                      </w:pPr>
+                      <w:r>
+                        <w:rPr>
+                          <w:rFonts w:asciiTheme="minorHAnsi" w:cstheme="minorBidi" w:eastAsiaTheme="minorHAnsi" w:hAnsiTheme="minorHAnsi"/>
+                        </w:rPr>
+                        <w:t>Заведующий</w:t>
+                      </w:r>
+                    </w:p>
+                    <w:p>
+                      <w:pPr>
+                        <w:overflowPunct w:val="false"/>
+                        <w:spacing w:before="0" w:after="0" w:lineRule="auto" w:line="240"/>
+                        <w:jc w:val="center"/>
+                        <w:rPr/>
+                      </w:pPr>
+                      <w:r>
+                        <w:rPr>
+                          <w:rFonts w:asciiTheme="minorHAnsi" w:cstheme="minorBidi" w:eastAsiaTheme="minorHAnsi" w:hAnsiTheme="minorHAnsi"/>
+                        </w:rPr>
+                        <w:t>кафе</w:t>
+                      </w:r>
+                    </w:p>
+                  </w:txbxContent>
+                </v:textbox>
+                <v:fill o:detectmouseclick="t" color2="black"/>
+                <v:stroke color="black" joinstyle="round" endcap="flat"/>
+                <w10:wrap type="none"/>
+              </v:rect>
+            </w:pict>
+          </mc:Fallback>
+        </mc:AlternateContent>
+        <mc:AlternateContent>
+          <mc:Choice Requires="wps">
+            <w:drawing>
+              <wp:anchor behindDoc="0" distT="0" distB="0" distL="0" distR="0" simplePos="0" locked="0" layoutInCell="1" allowOverlap="1" relativeHeight="5">
+                <wp:simplePos x="0" y="0"/>
+                <wp:positionH relativeFrom="column">
+                  <wp:posOffset>5043170</wp:posOffset>
+                </wp:positionH>
+                <wp:positionV relativeFrom="paragraph">
+                  <wp:posOffset>1856740</wp:posOffset>
+                </wp:positionV>
+                <wp:extent cx="1048385" cy="410210"/>
+                <wp:effectExtent l="1270" t="635" r="0" b="635"/>
+                <wp:wrapNone/>
+                <wp:docPr id="4" name="Фигура 4"/>
+                <a:graphic xmlns:a="http://schemas.openxmlformats.org/drawingml/2006/main">
+                  <a:graphicData uri="http://schemas.microsoft.com/office/word/2010/wordprocessingShape">
+                    <wps:wsp>
+                      <wps:cNvSpPr/>
+                      <wps:spPr>
+                        <a:xfrm>
+                          <a:off x="0" y="0"/>
+                          <a:ext cx="1048320" cy="410040"/>
+                        </a:xfrm>
+                        <a:prstGeom prst="rect">
+                          <a:avLst/>
+                        </a:prstGeom>
+                        <a:solidFill>
+                          <a:srgbClr val="ffffff"/>
+                        </a:solidFill>
+                        <a:ln w="0">
+                          <a:solidFill>
+                            <a:srgbClr val="000000"/>
+                          </a:solidFill>
+                        </a:ln>
+                      </wps:spPr>
+                      <wps:style>
+                        <a:lnRef idx="0"/>
+                        <a:fillRef idx="0"/>
+                        <a:effectRef idx="0"/>
+                        <a:fontRef idx="minor"/>
+                      </wps:style>
+                      <wps:txbx>
+                        <w:txbxContent>
+                          <w:p>
+                            <w:pPr>
+                              <w:overflowPunct w:val="false"/>
+                              <w:spacing w:before="0" w:after="0" w:lineRule="auto" w:line="240"/>
+                              <w:jc w:val="center"/>
+                              <w:rPr/>
+                            </w:pPr>
+                            <w:r>
+                              <w:rPr>
+                                <w:sz w:val="22"/>
+                                <w:rFonts w:asciiTheme="minorHAnsi" w:cstheme="minorBidi" w:eastAsiaTheme="minorHAnsi" w:hAnsiTheme="minorHAnsi"/>
+                              </w:rPr>
+                              <w:t>Повар</w:t>
+                            </w:r>
+                          </w:p>
+                        </w:txbxContent>
+                      </wps:txbx>
+                      <wps:bodyPr lIns="0" rIns="0" tIns="0" bIns="0" anchor="ctr">
+                        <a:noAutofit/>
+                      </wps:bodyPr>
+                    </wps:wsp>
+                  </a:graphicData>
+                </a:graphic>
+              </wp:anchor>
+            </w:drawing>
+          </mc:Choice>
+          <mc:Fallback>
+            <w:pict>
+              <v:rect id="shape_0" ID="Фигура 4" fillcolor="white" stroked="t" o:allowincell="f" style="position:absolute;margin-left:397.1pt;margin-top:146.2pt;width:82.5pt;height:32.25pt;mso-wrap-style:none;v-text-anchor:middle">
+                <v:textbox>
+                  <w:txbxContent>
+                    <w:p>
+                      <w:pPr>
+                        <w:overflowPunct w:val="false"/>
+                        <w:spacing w:before="0" w:after="0" w:lineRule="auto" w:line="240"/>
+                        <w:jc w:val="center"/>
+                        <w:rPr/>
+                      </w:pPr>
+                      <w:r>
+                        <w:rPr>
+                          <w:sz w:val="22"/>
+                          <w:rFonts w:asciiTheme="minorHAnsi" w:cstheme="minorBidi" w:eastAsiaTheme="minorHAnsi" w:hAnsiTheme="minorHAnsi"/>
+                        </w:rPr>
+                        <w:t>Повар</w:t>
+                      </w:r>
+                    </w:p>
+                  </w:txbxContent>
+                </v:textbox>
+                <v:fill o:detectmouseclick="t" color2="black"/>
+                <v:stroke color="black" joinstyle="round" endcap="flat"/>
+                <w10:wrap type="none"/>
+              </v:rect>
+            </w:pict>
+          </mc:Fallback>
+        </mc:AlternateContent>
+        <mc:AlternateContent>
+          <mc:Choice Requires="wps">
+            <w:drawing>
+              <wp:anchor behindDoc="0" distT="0" distB="0" distL="0" distR="0" simplePos="0" locked="0" layoutInCell="1" allowOverlap="1" relativeHeight="6">
+                <wp:simplePos x="0" y="0"/>
+                <wp:positionH relativeFrom="column">
+                  <wp:posOffset>5062220</wp:posOffset>
+                </wp:positionH>
+                <wp:positionV relativeFrom="paragraph">
+                  <wp:posOffset>2466340</wp:posOffset>
+                </wp:positionV>
+                <wp:extent cx="1047750" cy="409575"/>
+                <wp:effectExtent l="635" t="1270" r="635" b="0"/>
+                <wp:wrapNone/>
+                <wp:docPr id="5" name="Фигура 5"/>
+                <a:graphic xmlns:a="http://schemas.openxmlformats.org/drawingml/2006/main">
+                  <a:graphicData uri="http://schemas.microsoft.com/office/word/2010/wordprocessingShape">
+                    <wps:wsp>
+                      <wps:cNvSpPr/>
+                      <wps:spPr>
+                        <a:xfrm>
+                          <a:off x="0" y="0"/>
+                          <a:ext cx="1047600" cy="409680"/>
+                        </a:xfrm>
+                        <a:prstGeom prst="rect">
+                          <a:avLst/>
+                        </a:prstGeom>
+                        <a:solidFill>
+                          <a:srgbClr val="ffffff"/>
+                        </a:solidFill>
+                        <a:ln w="0">
+                          <a:solidFill>
+                            <a:srgbClr val="000000"/>
+                          </a:solidFill>
+                        </a:ln>
+                      </wps:spPr>
+                      <wps:style>
+                        <a:lnRef idx="0"/>
+                        <a:fillRef idx="0"/>
+                        <a:effectRef idx="0"/>
+                        <a:fontRef idx="minor"/>
+                      </wps:style>
+                      <wps:txbx>
+                        <w:txbxContent>
+                          <w:p>
+                            <w:pPr>
+                              <w:overflowPunct w:val="false"/>
+                              <w:spacing w:before="0" w:after="0" w:lineRule="auto" w:line="240"/>
+                              <w:jc w:val="center"/>
+                              <w:rPr/>
+                            </w:pPr>
+                            <w:r>
+                              <w:rPr>
+                                <w:rFonts w:asciiTheme="minorHAnsi" w:cstheme="minorBidi" w:eastAsiaTheme="minorHAnsi" w:hAnsiTheme="minorHAnsi"/>
+                              </w:rPr>
+                              <w:t>Официант</w:t>
+                            </w:r>
+                          </w:p>
+                        </w:txbxContent>
+                      </wps:txbx>
+                      <wps:bodyPr lIns="0" rIns="0" tIns="0" bIns="0" anchor="ctr">
+                        <a:noAutofit/>
+                      </wps:bodyPr>
+                    </wps:wsp>
+                  </a:graphicData>
+                </a:graphic>
+              </wp:anchor>
+            </w:drawing>
+          </mc:Choice>
+          <mc:Fallback>
+            <w:pict>
+              <v:rect id="shape_0" ID="Фигура 5" fillcolor="white" stroked="t" o:allowincell="f" style="position:absolute;margin-left:398.6pt;margin-top:194.2pt;width:82.45pt;height:32.2pt;mso-wrap-style:none;v-text-anchor:middle">
+                <v:textbox>
+                  <w:txbxContent>
+                    <w:p>
+                      <w:pPr>
+                        <w:overflowPunct w:val="false"/>
+                        <w:spacing w:before="0" w:after="0" w:lineRule="auto" w:line="240"/>
+                        <w:jc w:val="center"/>
+                        <w:rPr/>
+                      </w:pPr>
+                      <w:r>
+                        <w:rPr>
+                          <w:rFonts w:asciiTheme="minorHAnsi" w:cstheme="minorBidi" w:eastAsiaTheme="minorHAnsi" w:hAnsiTheme="minorHAnsi"/>
+                        </w:rPr>
+                        <w:t>Официант</w:t>
+                      </w:r>
+                    </w:p>
+                  </w:txbxContent>
+                </v:textbox>
+                <v:fill o:detectmouseclick="t" color2="black"/>
+                <v:stroke color="black" joinstyle="round" endcap="flat"/>
+                <w10:wrap type="none"/>
+              </v:rect>
+            </w:pict>
+          </mc:Fallback>
+        </mc:AlternateContent>
+        <mc:AlternateContent>
+          <mc:Choice Requires="wps">
+            <w:drawing>
+              <wp:anchor behindDoc="0" distT="0" distB="0" distL="0" distR="0" simplePos="0" locked="0" layoutInCell="1" allowOverlap="1" relativeHeight="7">
+                <wp:simplePos x="0" y="0"/>
+                <wp:positionH relativeFrom="column">
+                  <wp:posOffset>3671570</wp:posOffset>
+                </wp:positionH>
+                <wp:positionV relativeFrom="paragraph">
+                  <wp:posOffset>1237615</wp:posOffset>
+                </wp:positionV>
+                <wp:extent cx="1047750" cy="409575"/>
+                <wp:effectExtent l="635" t="1270" r="635" b="0"/>
+                <wp:wrapNone/>
+                <wp:docPr id="6" name="Фигура 6"/>
+                <a:graphic xmlns:a="http://schemas.openxmlformats.org/drawingml/2006/main">
+                  <a:graphicData uri="http://schemas.microsoft.com/office/word/2010/wordprocessingShape">
+                    <wps:wsp>
+                      <wps:cNvSpPr/>
+                      <wps:spPr>
+                        <a:xfrm>
+                          <a:off x="0" y="0"/>
+                          <a:ext cx="1047600" cy="409680"/>
+                        </a:xfrm>
+                        <a:prstGeom prst="rect">
+                          <a:avLst/>
+                        </a:prstGeom>
+                        <a:solidFill>
+                          <a:srgbClr val="ffffff"/>
+                        </a:solidFill>
+                        <a:ln w="0">
+                          <a:solidFill>
+                            <a:srgbClr val="000000"/>
+                          </a:solidFill>
+                        </a:ln>
+                      </wps:spPr>
+                      <wps:style>
+                        <a:lnRef idx="0"/>
+                        <a:fillRef idx="0"/>
+                        <a:effectRef idx="0"/>
+                        <a:fontRef idx="minor"/>
+                      </wps:style>
+                      <wps:txbx>
+                        <w:txbxContent>
+                          <w:p>
+                            <w:pPr>
+                              <w:overflowPunct w:val="false"/>
+                              <w:spacing w:before="0" w:after="0" w:lineRule="auto" w:line="240"/>
+                              <w:jc w:val="center"/>
+                              <w:rPr/>
+                            </w:pPr>
+                            <w:r>
+                              <w:rPr>
+                                <w:rFonts w:asciiTheme="minorHAnsi" w:cstheme="minorBidi" w:eastAsiaTheme="minorHAnsi" w:hAnsiTheme="minorHAnsi"/>
+                              </w:rPr>
+                              <w:t xml:space="preserve">Оператор </w:t>
+                            </w:r>
+                          </w:p>
+                          <w:p>
+                            <w:pPr>
+                              <w:overflowPunct w:val="false"/>
+                              <w:spacing w:before="0" w:after="0" w:lineRule="auto" w:line="240"/>
+                              <w:jc w:val="center"/>
+                              <w:rPr/>
+                            </w:pPr>
+                            <w:r>
+                              <w:rPr>
+                                <w:rFonts w:asciiTheme="minorHAnsi" w:cstheme="minorBidi" w:eastAsiaTheme="minorHAnsi" w:hAnsiTheme="minorHAnsi"/>
+                              </w:rPr>
+                              <w:t>Игр. автоматов</w:t>
+                            </w:r>
+                          </w:p>
+                        </w:txbxContent>
+                      </wps:txbx>
+                      <wps:bodyPr lIns="0" rIns="0" tIns="0" bIns="0" anchor="ctr">
+                        <a:noAutofit/>
+                      </wps:bodyPr>
+                    </wps:wsp>
+                  </a:graphicData>
+                </a:graphic>
+              </wp:anchor>
+            </w:drawing>
+          </mc:Choice>
+          <mc:Fallback>
+            <w:pict>
+              <v:rect id="shape_0" ID="Фигура 6" fillcolor="white" stroked="t" o:allowincell="f" style="position:absolute;margin-left:289.1pt;margin-top:97.45pt;width:82.45pt;height:32.2pt;mso-wrap-style:none;v-text-anchor:middle">
+                <v:textbox>
+                  <w:txbxContent>
+                    <w:p>
+                      <w:pPr>
+                        <w:overflowPunct w:val="false"/>
+                        <w:spacing w:before="0" w:after="0" w:lineRule="auto" w:line="240"/>
+                        <w:jc w:val="center"/>
+                        <w:rPr/>
+                      </w:pPr>
+                      <w:r>
+                        <w:rPr>
+                          <w:rFonts w:asciiTheme="minorHAnsi" w:cstheme="minorBidi" w:eastAsiaTheme="minorHAnsi" w:hAnsiTheme="minorHAnsi"/>
+                        </w:rPr>
+                        <w:t xml:space="preserve">Оператор </w:t>
+                      </w:r>
+                    </w:p>
+                    <w:p>
+                      <w:pPr>
+                        <w:overflowPunct w:val="false"/>
+                        <w:spacing w:before="0" w:after="0" w:lineRule="auto" w:line="240"/>
+                        <w:jc w:val="center"/>
+                        <w:rPr/>
+                      </w:pPr>
+                      <w:r>
+                        <w:rPr>
+                          <w:rFonts w:asciiTheme="minorHAnsi" w:cstheme="minorBidi" w:eastAsiaTheme="minorHAnsi" w:hAnsiTheme="minorHAnsi"/>
+                        </w:rPr>
+                        <w:t>Игр. автоматов</w:t>
+                      </w:r>
+                    </w:p>
+                  </w:txbxContent>
+                </v:textbox>
+                <v:fill o:detectmouseclick="t" color2="black"/>
+                <v:stroke color="black" joinstyle="round" endcap="flat"/>
+                <w10:wrap type="none"/>
+              </v:rect>
+            </w:pict>
+          </mc:Fallback>
+        </mc:AlternateContent>
+        <mc:AlternateContent>
+          <mc:Choice Requires="wps">
+            <w:drawing>
+              <wp:anchor behindDoc="0" distT="0" distB="0" distL="0" distR="0" simplePos="0" locked="0" layoutInCell="1" allowOverlap="1" relativeHeight="8">
+                <wp:simplePos x="0" y="0"/>
+                <wp:positionH relativeFrom="column">
+                  <wp:posOffset>2271395</wp:posOffset>
+                </wp:positionH>
+                <wp:positionV relativeFrom="paragraph">
+                  <wp:posOffset>1247140</wp:posOffset>
+                </wp:positionV>
+                <wp:extent cx="1047750" cy="409575"/>
+                <wp:effectExtent l="635" t="1270" r="635" b="0"/>
+                <wp:wrapNone/>
+                <wp:docPr id="7" name="Фигура 7"/>
+                <a:graphic xmlns:a="http://schemas.openxmlformats.org/drawingml/2006/main">
+                  <a:graphicData uri="http://schemas.microsoft.com/office/word/2010/wordprocessingShape">
+                    <wps:wsp>
+                      <wps:cNvSpPr/>
+                      <wps:spPr>
+                        <a:xfrm>
+                          <a:off x="0" y="0"/>
+                          <a:ext cx="1047600" cy="409680"/>
+                        </a:xfrm>
+                        <a:prstGeom prst="rect">
+                          <a:avLst/>
+                        </a:prstGeom>
+                        <a:solidFill>
+                          <a:srgbClr val="ffffff"/>
+                        </a:solidFill>
+                        <a:ln w="0">
+                          <a:solidFill>
+                            <a:srgbClr val="000000"/>
+                          </a:solidFill>
+                        </a:ln>
+                      </wps:spPr>
+                      <wps:style>
+                        <a:lnRef idx="0"/>
+                        <a:fillRef idx="0"/>
+                        <a:effectRef idx="0"/>
+                        <a:fontRef idx="minor"/>
+                      </wps:style>
+                      <wps:txbx>
+                        <w:txbxContent>
+                          <w:p>
+                            <w:pPr>
+                              <w:overflowPunct w:val="false"/>
+                              <w:spacing w:before="0" w:after="0" w:lineRule="auto" w:line="240"/>
+                              <w:jc w:val="center"/>
+                              <w:rPr/>
+                            </w:pPr>
+                            <w:r>
+                              <w:rPr>
+                                <w:rFonts w:asciiTheme="minorHAnsi" w:cstheme="minorBidi" w:eastAsiaTheme="minorHAnsi" w:hAnsiTheme="minorHAnsi"/>
+                              </w:rPr>
+                              <w:t>Игровой зал</w:t>
+                            </w:r>
+                          </w:p>
+                        </w:txbxContent>
+                      </wps:txbx>
+                      <wps:bodyPr lIns="0" rIns="0" tIns="0" bIns="0" anchor="ctr">
+                        <a:noAutofit/>
+                      </wps:bodyPr>
+                    </wps:wsp>
+                  </a:graphicData>
+                </a:graphic>
+              </wp:anchor>
+            </w:drawing>
+          </mc:Choice>
+          <mc:Fallback>
+            <w:pict>
+              <v:rect id="shape_0" ID="Фигура 7" fillcolor="white" stroked="t" o:allowincell="f" style="position:absolute;margin-left:178.85pt;margin-top:98.2pt;width:82.45pt;height:32.2pt;mso-wrap-style:none;v-text-anchor:middle">
+                <v:textbox>
+                  <w:txbxContent>
+                    <w:p>
+                      <w:pPr>
+                        <w:overflowPunct w:val="false"/>
+                        <w:spacing w:before="0" w:after="0" w:lineRule="auto" w:line="240"/>
+                        <w:jc w:val="center"/>
+                        <w:rPr/>
+                      </w:pPr>
+                      <w:r>
+                        <w:rPr>
+                          <w:rFonts w:asciiTheme="minorHAnsi" w:cstheme="minorBidi" w:eastAsiaTheme="minorHAnsi" w:hAnsiTheme="minorHAnsi"/>
+                        </w:rPr>
+                        <w:t>Игровой зал</w:t>
+                      </w:r>
+                    </w:p>
+                  </w:txbxContent>
+                </v:textbox>
+                <v:fill o:detectmouseclick="t" color2="black"/>
+                <v:stroke color="black" joinstyle="round" endcap="flat"/>
+                <w10:wrap type="none"/>
+              </v:rect>
+            </w:pict>
+          </mc:Fallback>
+        </mc:AlternateContent>
+        <mc:AlternateContent>
+          <mc:Choice Requires="wps">
+            <w:drawing>
+              <wp:anchor behindDoc="0" distT="0" distB="0" distL="0" distR="0" simplePos="0" locked="0" layoutInCell="1" allowOverlap="1" relativeHeight="9">
+                <wp:simplePos x="0" y="0"/>
+                <wp:positionH relativeFrom="column">
+                  <wp:posOffset>2271395</wp:posOffset>
+                </wp:positionH>
+                <wp:positionV relativeFrom="paragraph">
+                  <wp:posOffset>1856740</wp:posOffset>
+                </wp:positionV>
+                <wp:extent cx="1047750" cy="409575"/>
+                <wp:effectExtent l="635" t="1270" r="635" b="0"/>
+                <wp:wrapNone/>
+                <wp:docPr id="8" name="Фигура 8"/>
+                <a:graphic xmlns:a="http://schemas.openxmlformats.org/drawingml/2006/main">
+                  <a:graphicData uri="http://schemas.microsoft.com/office/word/2010/wordprocessingShape">
+                    <wps:wsp>
+                      <wps:cNvSpPr/>
+                      <wps:spPr>
+                        <a:xfrm>
+                          <a:off x="0" y="0"/>
+                          <a:ext cx="1047600" cy="409680"/>
+                        </a:xfrm>
+                        <a:prstGeom prst="rect">
+                          <a:avLst/>
+                        </a:prstGeom>
+                        <a:solidFill>
+                          <a:srgbClr val="ffffff"/>
+                        </a:solidFill>
+                        <a:ln w="0">
+                          <a:solidFill>
+                            <a:srgbClr val="000000"/>
+                          </a:solidFill>
+                        </a:ln>
+                      </wps:spPr>
+                      <wps:style>
+                        <a:lnRef idx="0"/>
+                        <a:fillRef idx="0"/>
+                        <a:effectRef idx="0"/>
+                        <a:fontRef idx="minor"/>
+                      </wps:style>
+                      <wps:txbx>
+                        <w:txbxContent>
+                          <w:p>
+                            <w:pPr>
+                              <w:overflowPunct w:val="false"/>
+                              <w:spacing w:before="0" w:after="0" w:lineRule="auto" w:line="240"/>
+                              <w:jc w:val="center"/>
+                              <w:rPr/>
+                            </w:pPr>
+                            <w:r>
+                              <w:rPr>
+                                <w:rFonts w:asciiTheme="minorHAnsi" w:cstheme="minorBidi" w:eastAsiaTheme="minorHAnsi" w:hAnsiTheme="minorHAnsi"/>
+                              </w:rPr>
+                              <w:t>Аниматор 1</w:t>
+                            </w:r>
+                          </w:p>
+                        </w:txbxContent>
+                      </wps:txbx>
+                      <wps:bodyPr lIns="0" rIns="0" tIns="0" bIns="0" anchor="ctr">
+                        <a:noAutofit/>
+                      </wps:bodyPr>
+                    </wps:wsp>
+                  </a:graphicData>
+                </a:graphic>
+              </wp:anchor>
+            </w:drawing>
+          </mc:Choice>
+          <mc:Fallback>
+            <w:pict>
+              <v:rect id="shape_0" ID="Фигура 8" fillcolor="white" stroked="t" o:allowincell="f" style="position:absolute;margin-left:178.85pt;margin-top:146.2pt;width:82.45pt;height:32.2pt;mso-wrap-style:none;v-text-anchor:middle">
+                <v:textbox>
+                  <w:txbxContent>
+                    <w:p>
+                      <w:pPr>
+                        <w:overflowPunct w:val="false"/>
+                        <w:spacing w:before="0" w:after="0" w:lineRule="auto" w:line="240"/>
+                        <w:jc w:val="center"/>
+                        <w:rPr/>
+                      </w:pPr>
+                      <w:r>
+                        <w:rPr>
+                          <w:rFonts w:asciiTheme="minorHAnsi" w:cstheme="minorBidi" w:eastAsiaTheme="minorHAnsi" w:hAnsiTheme="minorHAnsi"/>
+                        </w:rPr>
+                        <w:t>Аниматор 1</w:t>
+                      </w:r>
+                    </w:p>
+                  </w:txbxContent>
+                </v:textbox>
+                <v:fill o:detectmouseclick="t" color2="black"/>
+                <v:stroke color="black" joinstyle="round" endcap="flat"/>
+                <w10:wrap type="none"/>
+              </v:rect>
+            </w:pict>
+          </mc:Fallback>
+        </mc:AlternateContent>
+        <mc:AlternateContent>
+          <mc:Choice Requires="wps">
+            <w:drawing>
+              <wp:anchor behindDoc="0" distT="0" distB="0" distL="0" distR="0" simplePos="0" locked="0" layoutInCell="1" allowOverlap="1" relativeHeight="10">
+                <wp:simplePos x="0" y="0"/>
+                <wp:positionH relativeFrom="column">
+                  <wp:posOffset>2261870</wp:posOffset>
+                </wp:positionH>
+                <wp:positionV relativeFrom="paragraph">
+                  <wp:posOffset>2447290</wp:posOffset>
+                </wp:positionV>
+                <wp:extent cx="1047750" cy="409575"/>
+                <wp:effectExtent l="635" t="1270" r="635" b="0"/>
+                <wp:wrapNone/>
+                <wp:docPr id="9" name="Фигура 9"/>
+                <a:graphic xmlns:a="http://schemas.openxmlformats.org/drawingml/2006/main">
+                  <a:graphicData uri="http://schemas.microsoft.com/office/word/2010/wordprocessingShape">
+                    <wps:wsp>
+                      <wps:cNvSpPr/>
+                      <wps:spPr>
+                        <a:xfrm>
+                          <a:off x="0" y="0"/>
+                          <a:ext cx="1047600" cy="409680"/>
+                        </a:xfrm>
+                        <a:prstGeom prst="rect">
+                          <a:avLst/>
+                        </a:prstGeom>
+                        <a:solidFill>
+                          <a:srgbClr val="ffffff"/>
+                        </a:solidFill>
+                        <a:ln w="0">
+                          <a:solidFill>
+                            <a:srgbClr val="000000"/>
+                          </a:solidFill>
+                        </a:ln>
+                      </wps:spPr>
+                      <wps:style>
+                        <a:lnRef idx="0"/>
+                        <a:fillRef idx="0"/>
+                        <a:effectRef idx="0"/>
+                        <a:fontRef idx="minor"/>
+                      </wps:style>
+                      <wps:txbx>
+                        <w:txbxContent>
+                          <w:p>
+                            <w:pPr>
+                              <w:overflowPunct w:val="false"/>
+                              <w:spacing w:before="0" w:after="0" w:lineRule="auto" w:line="240"/>
+                              <w:jc w:val="center"/>
+                              <w:rPr/>
+                            </w:pPr>
+                            <w:r>
+                              <w:rPr>
+                                <w:rFonts w:asciiTheme="minorHAnsi" w:cstheme="minorBidi" w:eastAsiaTheme="minorHAnsi" w:hAnsiTheme="minorHAnsi"/>
+                              </w:rPr>
+                              <w:t>Аниматор 2</w:t>
+                            </w:r>
+                          </w:p>
+                        </w:txbxContent>
+                      </wps:txbx>
+                      <wps:bodyPr lIns="0" rIns="0" tIns="0" bIns="0" anchor="ctr">
+                        <a:noAutofit/>
+                      </wps:bodyPr>
+                    </wps:wsp>
+                  </a:graphicData>
+                </a:graphic>
+              </wp:anchor>
+            </w:drawing>
+          </mc:Choice>
+          <mc:Fallback>
+            <w:pict>
+              <v:rect id="shape_0" ID="Фигура 9" fillcolor="white" stroked="t" o:allowincell="f" style="position:absolute;margin-left:178.1pt;margin-top:192.7pt;width:82.45pt;height:32.2pt;mso-wrap-style:none;v-text-anchor:middle">
+                <v:textbox>
+                  <w:txbxContent>
+                    <w:p>
+                      <w:pPr>
+                        <w:overflowPunct w:val="false"/>
+                        <w:spacing w:before="0" w:after="0" w:lineRule="auto" w:line="240"/>
+                        <w:jc w:val="center"/>
+                        <w:rPr/>
+                      </w:pPr>
+                      <w:r>
+                        <w:rPr>
+                          <w:rFonts w:asciiTheme="minorHAnsi" w:cstheme="minorBidi" w:eastAsiaTheme="minorHAnsi" w:hAnsiTheme="minorHAnsi"/>
+                        </w:rPr>
+                        <w:t>Аниматор 2</w:t>
+                      </w:r>
+                    </w:p>
+                  </w:txbxContent>
+                </v:textbox>
+                <v:fill o:detectmouseclick="t" color2="black"/>
+                <v:stroke color="black" joinstyle="round" endcap="flat"/>
+                <w10:wrap type="none"/>
+              </v:rect>
+            </w:pict>
+          </mc:Fallback>
+        </mc:AlternateContent>
+        <mc:AlternateContent>
+          <mc:Choice Requires="wps">
+            <w:drawing>
+              <wp:anchor behindDoc="0" distT="0" distB="0" distL="0" distR="0" simplePos="0" locked="0" layoutInCell="1" allowOverlap="1" relativeHeight="11">
+                <wp:simplePos x="0" y="0"/>
+                <wp:positionH relativeFrom="column">
+                  <wp:posOffset>1004570</wp:posOffset>
+                </wp:positionH>
+                <wp:positionV relativeFrom="paragraph">
+                  <wp:posOffset>1256665</wp:posOffset>
+                </wp:positionV>
+                <wp:extent cx="1047750" cy="409575"/>
+                <wp:effectExtent l="635" t="1270" r="635" b="0"/>
+                <wp:wrapNone/>
+                <wp:docPr id="10" name="Фигура 10"/>
+                <a:graphic xmlns:a="http://schemas.openxmlformats.org/drawingml/2006/main">
+                  <a:graphicData uri="http://schemas.microsoft.com/office/word/2010/wordprocessingShape">
+                    <wps:wsp>
+                      <wps:cNvSpPr/>
+                      <wps:spPr>
+                        <a:xfrm>
+                          <a:off x="0" y="0"/>
+                          <a:ext cx="1047600" cy="409680"/>
+                        </a:xfrm>
+                        <a:prstGeom prst="rect">
+                          <a:avLst/>
+                        </a:prstGeom>
+                        <a:solidFill>
+                          <a:srgbClr val="ffffff"/>
+                        </a:solidFill>
+                        <a:ln w="0">
+                          <a:solidFill>
+                            <a:srgbClr val="000000"/>
+                          </a:solidFill>
+                        </a:ln>
+                      </wps:spPr>
+                      <wps:style>
+                        <a:lnRef idx="0"/>
+                        <a:fillRef idx="0"/>
+                        <a:effectRef idx="0"/>
+                        <a:fontRef idx="minor"/>
+                      </wps:style>
+                      <wps:txbx>
+                        <w:txbxContent>
+                          <w:p>
+                            <w:pPr>
+                              <w:overflowPunct w:val="false"/>
+                              <w:spacing w:before="0" w:after="0" w:lineRule="auto" w:line="240"/>
+                              <w:jc w:val="center"/>
+                              <w:rPr/>
+                            </w:pPr>
+                            <w:r>
+                              <w:rPr>
+                                <w:rFonts w:asciiTheme="minorHAnsi" w:cstheme="minorBidi" w:eastAsiaTheme="minorHAnsi" w:hAnsiTheme="minorHAnsi"/>
+                              </w:rPr>
+                              <w:t>Продавец</w:t>
+                            </w:r>
+                          </w:p>
+                          <w:p>
+                            <w:pPr>
+                              <w:overflowPunct w:val="false"/>
+                              <w:spacing w:before="0" w:after="0" w:lineRule="auto" w:line="240"/>
+                              <w:jc w:val="center"/>
+                              <w:rPr/>
+                            </w:pPr>
+                            <w:r>
+                              <w:rPr>
+                                <w:rFonts w:asciiTheme="minorHAnsi" w:cstheme="minorBidi" w:eastAsiaTheme="minorHAnsi" w:hAnsiTheme="minorHAnsi"/>
+                              </w:rPr>
+                              <w:t>сувениров</w:t>
+                            </w:r>
+                          </w:p>
+                        </w:txbxContent>
+                      </wps:txbx>
+                      <wps:bodyPr lIns="0" rIns="0" tIns="0" bIns="0" anchor="ctr">
+                        <a:noAutofit/>
+                      </wps:bodyPr>
+                    </wps:wsp>
+                  </a:graphicData>
+                </a:graphic>
+              </wp:anchor>
+            </w:drawing>
+          </mc:Choice>
+          <mc:Fallback>
+            <w:pict>
+              <v:rect id="shape_0" ID="Фигура 10" fillcolor="white" stroked="t" o:allowincell="f" style="position:absolute;margin-left:79.1pt;margin-top:98.95pt;width:82.45pt;height:32.2pt;mso-wrap-style:none;v-text-anchor:middle">
+                <v:textbox>
+                  <w:txbxContent>
+                    <w:p>
+                      <w:pPr>
+                        <w:overflowPunct w:val="false"/>
+                        <w:spacing w:before="0" w:after="0" w:lineRule="auto" w:line="240"/>
+                        <w:jc w:val="center"/>
+                        <w:rPr/>
+                      </w:pPr>
+                      <w:r>
+                        <w:rPr>
+                          <w:rFonts w:asciiTheme="minorHAnsi" w:cstheme="minorBidi" w:eastAsiaTheme="minorHAnsi" w:hAnsiTheme="minorHAnsi"/>
+                        </w:rPr>
+                        <w:t>Продавец</w:t>
+                      </w:r>
+                    </w:p>
+                    <w:p>
+                      <w:pPr>
+                        <w:overflowPunct w:val="false"/>
+                        <w:spacing w:before="0" w:after="0" w:lineRule="auto" w:line="240"/>
+                        <w:jc w:val="center"/>
+                        <w:rPr/>
+                      </w:pPr>
+                      <w:r>
+                        <w:rPr>
+                          <w:rFonts w:asciiTheme="minorHAnsi" w:cstheme="minorBidi" w:eastAsiaTheme="minorHAnsi" w:hAnsiTheme="minorHAnsi"/>
+                        </w:rPr>
+                        <w:t>сувениров</w:t>
+                      </w:r>
+                    </w:p>
+                  </w:txbxContent>
+                </v:textbox>
+                <v:fill o:detectmouseclick="t" color2="black"/>
+                <v:stroke color="black" joinstyle="round" endcap="flat"/>
+                <w10:wrap type="none"/>
+              </v:rect>
+            </w:pict>
+          </mc:Fallback>
+        </mc:AlternateContent>
+        <mc:AlternateContent>
+          <mc:Choice Requires="wps">
+            <w:drawing>
+              <wp:anchor behindDoc="0" distT="0" distB="0" distL="0" distR="0" simplePos="0" locked="0" layoutInCell="1" allowOverlap="1" relativeHeight="12">
+                <wp:simplePos x="0" y="0"/>
+                <wp:positionH relativeFrom="column">
+                  <wp:posOffset>833120</wp:posOffset>
+                </wp:positionH>
+                <wp:positionV relativeFrom="paragraph">
+                  <wp:posOffset>485140</wp:posOffset>
+                </wp:positionV>
+                <wp:extent cx="1047750" cy="409575"/>
+                <wp:effectExtent l="635" t="1270" r="635" b="0"/>
+                <wp:wrapNone/>
+                <wp:docPr id="11" name="Фигура 11"/>
+                <a:graphic xmlns:a="http://schemas.openxmlformats.org/drawingml/2006/main">
+                  <a:graphicData uri="http://schemas.microsoft.com/office/word/2010/wordprocessingShape">
+                    <wps:wsp>
+                      <wps:cNvSpPr/>
+                      <wps:spPr>
+                        <a:xfrm>
+                          <a:off x="0" y="0"/>
+                          <a:ext cx="1047600" cy="409680"/>
+                        </a:xfrm>
+                        <a:prstGeom prst="rect">
+                          <a:avLst/>
+                        </a:prstGeom>
+                        <a:solidFill>
+                          <a:srgbClr val="ffffff"/>
+                        </a:solidFill>
+                        <a:ln w="0">
+                          <a:solidFill>
+                            <a:srgbClr val="000000"/>
+                          </a:solidFill>
+                        </a:ln>
+                      </wps:spPr>
+                      <wps:style>
+                        <a:lnRef idx="0"/>
+                        <a:fillRef idx="0"/>
+                        <a:effectRef idx="0"/>
+                        <a:fontRef idx="minor"/>
+                      </wps:style>
+                      <wps:txbx>
+                        <w:txbxContent>
+                          <w:p>
+                            <w:pPr>
+                              <w:overflowPunct w:val="false"/>
+                              <w:spacing w:before="0" w:after="0" w:lineRule="auto" w:line="240"/>
+                              <w:jc w:val="center"/>
+                              <w:rPr/>
+                            </w:pPr>
+                            <w:r>
+                              <w:rPr>
+                                <w:rFonts w:asciiTheme="minorHAnsi" w:cstheme="minorBidi" w:eastAsiaTheme="minorHAnsi" w:hAnsiTheme="minorHAnsi"/>
+                              </w:rPr>
+                              <w:t>Администратор</w:t>
+                            </w:r>
+                          </w:p>
+                        </w:txbxContent>
+                      </wps:txbx>
+                      <wps:bodyPr lIns="0" rIns="0" tIns="0" bIns="0" anchor="ctr">
+                        <a:noAutofit/>
+                      </wps:bodyPr>
+                    </wps:wsp>
+                  </a:graphicData>
+                </a:graphic>
+              </wp:anchor>
+            </w:drawing>
+          </mc:Choice>
+          <mc:Fallback>
+            <w:pict>
+              <v:rect id="shape_0" ID="Фигура 11" fillcolor="white" stroked="t" o:allowincell="f" style="position:absolute;margin-left:65.6pt;margin-top:38.2pt;width:82.45pt;height:32.2pt;mso-wrap-style:none;v-text-anchor:middle">
+                <v:textbox>
+                  <w:txbxContent>
+                    <w:p>
+                      <w:pPr>
+                        <w:overflowPunct w:val="false"/>
+                        <w:spacing w:before="0" w:after="0" w:lineRule="auto" w:line="240"/>
+                        <w:jc w:val="center"/>
+                        <w:rPr/>
+                      </w:pPr>
+                      <w:r>
+                        <w:rPr>
+                          <w:rFonts w:asciiTheme="minorHAnsi" w:cstheme="minorBidi" w:eastAsiaTheme="minorHAnsi" w:hAnsiTheme="minorHAnsi"/>
+                        </w:rPr>
+                        <w:t>Администратор</w:t>
+                      </w:r>
+                    </w:p>
+                  </w:txbxContent>
+                </v:textbox>
+                <v:fill o:detectmouseclick="t" color2="black"/>
+                <v:stroke color="black" joinstyle="round" endcap="flat"/>
+                <w10:wrap type="none"/>
+              </v:rect>
+            </w:pict>
+          </mc:Fallback>
+        </mc:AlternateContent>
+        <mc:AlternateContent>
+          <mc:Choice Requires="wps">
+            <w:drawing>
+              <wp:anchor behindDoc="0" distT="0" distB="0" distL="0" distR="0" simplePos="0" locked="0" layoutInCell="1" allowOverlap="1" relativeHeight="13">
+                <wp:simplePos x="0" y="0"/>
+                <wp:positionH relativeFrom="column">
+                  <wp:posOffset>-262255</wp:posOffset>
+                </wp:positionH>
+                <wp:positionV relativeFrom="paragraph">
+                  <wp:posOffset>1266190</wp:posOffset>
+                </wp:positionV>
+                <wp:extent cx="1047750" cy="409575"/>
+                <wp:effectExtent l="635" t="1270" r="635" b="0"/>
+                <wp:wrapNone/>
+                <wp:docPr id="12" name="Фигура 12"/>
+                <a:graphic xmlns:a="http://schemas.openxmlformats.org/drawingml/2006/main">
+                  <a:graphicData uri="http://schemas.microsoft.com/office/word/2010/wordprocessingShape">
+                    <wps:wsp>
+                      <wps:cNvSpPr/>
+                      <wps:spPr>
+                        <a:xfrm>
+                          <a:off x="0" y="0"/>
+                          <a:ext cx="1047600" cy="409680"/>
+                        </a:xfrm>
+                        <a:prstGeom prst="rect">
+                          <a:avLst/>
+                        </a:prstGeom>
+                        <a:solidFill>
+                          <a:srgbClr val="ffffff"/>
+                        </a:solidFill>
+                        <a:ln w="0">
+                          <a:solidFill>
+                            <a:srgbClr val="000000"/>
+                          </a:solidFill>
+                        </a:ln>
+                      </wps:spPr>
+                      <wps:style>
+                        <a:lnRef idx="0"/>
+                        <a:fillRef idx="0"/>
+                        <a:effectRef idx="0"/>
+                        <a:fontRef idx="minor"/>
+                      </wps:style>
+                      <wps:txbx>
+                        <w:txbxContent>
+                          <w:p>
+                            <w:pPr>
+                              <w:overflowPunct w:val="false"/>
+                              <w:spacing w:before="0" w:after="0" w:lineRule="auto" w:line="240"/>
+                              <w:jc w:val="center"/>
+                              <w:rPr/>
+                            </w:pPr>
+                            <w:r>
+                              <w:rPr>
+                                <w:rFonts w:asciiTheme="minorHAnsi" w:cstheme="minorBidi" w:eastAsiaTheme="minorHAnsi" w:hAnsiTheme="minorHAnsi"/>
+                              </w:rPr>
+                              <w:t>Бухголтерия</w:t>
+                            </w:r>
+                          </w:p>
+                        </w:txbxContent>
+                      </wps:txbx>
+                      <wps:bodyPr lIns="0" rIns="0" tIns="0" bIns="0" anchor="ctr">
+                        <a:noAutofit/>
+                      </wps:bodyPr>
+                    </wps:wsp>
+                  </a:graphicData>
+                </a:graphic>
+              </wp:anchor>
+            </w:drawing>
+          </mc:Choice>
+          <mc:Fallback>
+            <w:pict>
+              <v:rect id="shape_0" ID="Фигура 12" fillcolor="white" stroked="t" o:allowincell="f" style="position:absolute;margin-left:-20.65pt;margin-top:99.7pt;width:82.45pt;height:32.2pt;mso-wrap-style:none;v-text-anchor:middle">
+                <v:textbox>
+                  <w:txbxContent>
+                    <w:p>
+                      <w:pPr>
+                        <w:overflowPunct w:val="false"/>
+                        <w:spacing w:before="0" w:after="0" w:lineRule="auto" w:line="240"/>
+                        <w:jc w:val="center"/>
+                        <w:rPr/>
+                      </w:pPr>
+                      <w:r>
+                        <w:rPr>
+                          <w:rFonts w:asciiTheme="minorHAnsi" w:cstheme="minorBidi" w:eastAsiaTheme="minorHAnsi" w:hAnsiTheme="minorHAnsi"/>
+                        </w:rPr>
+                        <w:t>Бухголтерия</w:t>
+                      </w:r>
+                    </w:p>
+                  </w:txbxContent>
+                </v:textbox>
+                <v:fill o:detectmouseclick="t" color2="black"/>
+                <v:stroke color="black" joinstyle="round" endcap="flat"/>
+                <w10:wrap type="none"/>
+              </v:rect>
+            </w:pict>
+          </mc:Fallback>
+        </mc:AlternateContent>
+        <mc:AlternateContent>
+          <mc:Choice Requires="wps">
+            <w:drawing>
+              <wp:anchor behindDoc="0" distT="0" distB="0" distL="0" distR="0" simplePos="0" locked="0" layoutInCell="1" allowOverlap="1" relativeHeight="14">
+                <wp:simplePos x="0" y="0"/>
+                <wp:positionH relativeFrom="column">
+                  <wp:posOffset>-262255</wp:posOffset>
+                </wp:positionH>
+                <wp:positionV relativeFrom="paragraph">
+                  <wp:posOffset>1896745</wp:posOffset>
+                </wp:positionV>
+                <wp:extent cx="1047750" cy="409575"/>
+                <wp:effectExtent l="635" t="1270" r="635" b="0"/>
+                <wp:wrapNone/>
+                <wp:docPr id="13" name="Фигура 14"/>
+                <a:graphic xmlns:a="http://schemas.openxmlformats.org/drawingml/2006/main">
+                  <a:graphicData uri="http://schemas.microsoft.com/office/word/2010/wordprocessingShape">
+                    <wps:wsp>
+                      <wps:cNvSpPr/>
+                      <wps:spPr>
+                        <a:xfrm>
+                          <a:off x="0" y="0"/>
+                          <a:ext cx="1047600" cy="409680"/>
+                        </a:xfrm>
+                        <a:prstGeom prst="rect">
+                          <a:avLst/>
+                        </a:prstGeom>
+                        <a:solidFill>
+                          <a:srgbClr val="ffffff"/>
+                        </a:solidFill>
+                        <a:ln w="0">
+                          <a:solidFill>
+                            <a:srgbClr val="000000"/>
+                          </a:solidFill>
+                        </a:ln>
+                      </wps:spPr>
+                      <wps:style>
+                        <a:lnRef idx="0"/>
+                        <a:fillRef idx="0"/>
+                        <a:effectRef idx="0"/>
+                        <a:fontRef idx="minor"/>
+                      </wps:style>
+                      <wps:txbx>
+                        <w:txbxContent>
+                          <w:p>
+                            <w:pPr>
+                              <w:overflowPunct w:val="false"/>
+                              <w:spacing w:before="0" w:after="0" w:lineRule="auto" w:line="240"/>
+                              <w:jc w:val="center"/>
+                              <w:rPr/>
+                            </w:pPr>
+                            <w:r>
+                              <w:rPr>
+                                <w:rFonts w:asciiTheme="minorHAnsi" w:cstheme="minorBidi" w:eastAsiaTheme="minorHAnsi" w:hAnsiTheme="minorHAnsi"/>
+                              </w:rPr>
+                              <w:t>Главный</w:t>
+                            </w:r>
+                          </w:p>
+                          <w:p>
+                            <w:pPr>
+                              <w:overflowPunct w:val="false"/>
+                              <w:spacing w:before="0" w:after="0" w:lineRule="auto" w:line="240"/>
+                              <w:jc w:val="center"/>
+                              <w:rPr/>
+                            </w:pPr>
+                            <w:r>
+                              <w:rPr>
+                                <w:rFonts w:asciiTheme="minorHAnsi" w:cstheme="minorBidi" w:eastAsiaTheme="minorHAnsi" w:hAnsiTheme="minorHAnsi"/>
+                              </w:rPr>
+                              <w:t>Бухгалтер</w:t>
+                            </w:r>
+                          </w:p>
+                        </w:txbxContent>
+                      </wps:txbx>
+                      <wps:bodyPr lIns="0" rIns="0" tIns="0" bIns="0" anchor="ctr">
+                        <a:noAutofit/>
+                      </wps:bodyPr>
+                    </wps:wsp>
+                  </a:graphicData>
+                </a:graphic>
+              </wp:anchor>
+            </w:drawing>
+          </mc:Choice>
+          <mc:Fallback>
+            <w:pict>
+              <v:rect id="shape_0" ID="Фигура 14" fillcolor="white" stroked="t" o:allowincell="f" style="position:absolute;margin-left:-20.65pt;margin-top:149.35pt;width:82.45pt;height:32.2pt;mso-wrap-style:none;v-text-anchor:middle">
+                <v:textbox>
+                  <w:txbxContent>
+                    <w:p>
+                      <w:pPr>
+                        <w:overflowPunct w:val="false"/>
+                        <w:spacing w:before="0" w:after="0" w:lineRule="auto" w:line="240"/>
+                        <w:jc w:val="center"/>
+                        <w:rPr/>
+                      </w:pPr>
+                      <w:r>
+                        <w:rPr>
+                          <w:rFonts w:asciiTheme="minorHAnsi" w:cstheme="minorBidi" w:eastAsiaTheme="minorHAnsi" w:hAnsiTheme="minorHAnsi"/>
+                        </w:rPr>
+                        <w:t>Главный</w:t>
+                      </w:r>
+                    </w:p>
+                    <w:p>
+                      <w:pPr>
+                        <w:overflowPunct w:val="false"/>
+                        <w:spacing w:before="0" w:after="0" w:lineRule="auto" w:line="240"/>
+                        <w:jc w:val="center"/>
+                        <w:rPr/>
+                      </w:pPr>
+                      <w:r>
+                        <w:rPr>
+                          <w:rFonts w:asciiTheme="minorHAnsi" w:cstheme="minorBidi" w:eastAsiaTheme="minorHAnsi" w:hAnsiTheme="minorHAnsi"/>
+                        </w:rPr>
+                        <w:t>Бухгалтер</w:t>
+                      </w:r>
+                    </w:p>
+                  </w:txbxContent>
+                </v:textbox>
+                <v:fill o:detectmouseclick="t" color2="black"/>
+                <v:stroke color="black" joinstyle="round" endcap="flat"/>
+                <w10:wrap type="none"/>
+              </v:rect>
+            </w:pict>
+          </mc:Fallback>
+        </mc:AlternateContent>
+        <mc:AlternateContent>
+          <mc:Choice Requires="wps">
+            <w:drawing>
+              <wp:anchor behindDoc="0" distT="0" distB="0" distL="0" distR="0" simplePos="0" locked="0" layoutInCell="1" allowOverlap="1" relativeHeight="15">
+                <wp:simplePos x="0" y="0"/>
+                <wp:positionH relativeFrom="column">
+                  <wp:posOffset>-271780</wp:posOffset>
+                </wp:positionH>
+                <wp:positionV relativeFrom="paragraph">
+                  <wp:posOffset>2456815</wp:posOffset>
+                </wp:positionV>
+                <wp:extent cx="1047750" cy="409575"/>
+                <wp:effectExtent l="635" t="1270" r="635" b="0"/>
+                <wp:wrapNone/>
+                <wp:docPr id="14" name="Фигура 13"/>
+                <a:graphic xmlns:a="http://schemas.openxmlformats.org/drawingml/2006/main">
+                  <a:graphicData uri="http://schemas.microsoft.com/office/word/2010/wordprocessingShape">
+                    <wps:wsp>
+                      <wps:cNvSpPr/>
+                      <wps:spPr>
+                        <a:xfrm>
+                          <a:off x="0" y="0"/>
+                          <a:ext cx="1047600" cy="409680"/>
+                        </a:xfrm>
+                        <a:prstGeom prst="rect">
+                          <a:avLst/>
+                        </a:prstGeom>
+                        <a:solidFill>
+                          <a:srgbClr val="ffffff"/>
+                        </a:solidFill>
+                        <a:ln w="0">
+                          <a:solidFill>
+                            <a:srgbClr val="000000"/>
+                          </a:solidFill>
+                        </a:ln>
+                      </wps:spPr>
+                      <wps:style>
+                        <a:lnRef idx="0"/>
+                        <a:fillRef idx="0"/>
+                        <a:effectRef idx="0"/>
+                        <a:fontRef idx="minor"/>
+                      </wps:style>
+                      <wps:txbx>
+                        <w:txbxContent>
+                          <w:p>
+                            <w:pPr>
+                              <w:overflowPunct w:val="false"/>
+                              <w:spacing w:before="0" w:after="0" w:lineRule="auto" w:line="240"/>
+                              <w:jc w:val="center"/>
+                              <w:rPr/>
+                            </w:pPr>
+                            <w:r>
+                              <w:rPr>
+                                <w:rFonts w:asciiTheme="minorHAnsi" w:cstheme="minorBidi" w:eastAsiaTheme="minorHAnsi" w:hAnsiTheme="minorHAnsi"/>
+                              </w:rPr>
+                              <w:t>Бухгалтер</w:t>
+                            </w:r>
+                          </w:p>
+                        </w:txbxContent>
+                      </wps:txbx>
+                      <wps:bodyPr lIns="0" rIns="0" tIns="0" bIns="0" anchor="ctr">
+                        <a:noAutofit/>
+                      </wps:bodyPr>
+                    </wps:wsp>
+                  </a:graphicData>
+                </a:graphic>
+              </wp:anchor>
+            </w:drawing>
+          </mc:Choice>
+          <mc:Fallback>
+            <w:pict>
+              <v:rect id="shape_0" ID="Фигура 13" fillcolor="white" stroked="t" o:allowincell="f" style="position:absolute;margin-left:-21.4pt;margin-top:193.45pt;width:82.45pt;height:32.2pt;mso-wrap-style:none;v-text-anchor:middle">
+                <v:textbox>
+                  <w:txbxContent>
+                    <w:p>
+                      <w:pPr>
+                        <w:overflowPunct w:val="false"/>
+                        <w:spacing w:before="0" w:after="0" w:lineRule="auto" w:line="240"/>
+                        <w:jc w:val="center"/>
+                        <w:rPr/>
+                      </w:pPr>
+                      <w:r>
+                        <w:rPr>
+                          <w:rFonts w:asciiTheme="minorHAnsi" w:cstheme="minorBidi" w:eastAsiaTheme="minorHAnsi" w:hAnsiTheme="minorHAnsi"/>
+                        </w:rPr>
+                        <w:t>Бухгалтер</w:t>
+                      </w:r>
+                    </w:p>
+                  </w:txbxContent>
+                </v:textbox>
+                <v:fill o:detectmouseclick="t" color2="black"/>
+                <v:stroke color="black" joinstyle="round" endcap="flat"/>
+                <w10:wrap type="none"/>
+              </v:rect>
+            </w:pict>
+          </mc:Fallback>
+        </mc:AlternateContent>
+        <mc:AlternateContent>
+          <mc:Choice Requires="wps">
+            <w:drawing>
+              <wp:anchor behindDoc="0" distT="0" distB="0" distL="0" distR="0" simplePos="0" locked="0" layoutInCell="1" allowOverlap="1" relativeHeight="16">
+                <wp:simplePos x="0" y="0"/>
+                <wp:positionH relativeFrom="column">
+                  <wp:posOffset>3604895</wp:posOffset>
+                </wp:positionH>
+                <wp:positionV relativeFrom="paragraph">
+                  <wp:posOffset>418465</wp:posOffset>
+                </wp:positionV>
+                <wp:extent cx="1047750" cy="409575"/>
+                <wp:effectExtent l="635" t="1270" r="635" b="0"/>
+                <wp:wrapNone/>
+                <wp:docPr id="15" name="Фигура 15"/>
+                <a:graphic xmlns:a="http://schemas.openxmlformats.org/drawingml/2006/main">
+                  <a:graphicData uri="http://schemas.microsoft.com/office/word/2010/wordprocessingShape">
+                    <wps:wsp>
+                      <wps:cNvSpPr/>
+                      <wps:spPr>
+                        <a:xfrm>
+                          <a:off x="0" y="0"/>
+                          <a:ext cx="1047600" cy="409680"/>
+                        </a:xfrm>
+                        <a:prstGeom prst="rect">
+                          <a:avLst/>
+                        </a:prstGeom>
+                        <a:solidFill>
+                          <a:srgbClr val="ffffff"/>
+                        </a:solidFill>
+                        <a:ln w="0">
+                          <a:solidFill>
+                            <a:srgbClr val="000000"/>
+                          </a:solidFill>
+                        </a:ln>
+                      </wps:spPr>
+                      <wps:style>
+                        <a:lnRef idx="0"/>
+                        <a:fillRef idx="0"/>
+                        <a:effectRef idx="0"/>
+                        <a:fontRef idx="minor"/>
+                      </wps:style>
+                      <wps:txbx>
+                        <w:txbxContent>
+                          <w:p>
+                            <w:pPr>
+                              <w:overflowPunct w:val="false"/>
+                              <w:spacing w:before="0" w:after="0" w:lineRule="auto" w:line="240"/>
+                              <w:jc w:val="center"/>
+                              <w:rPr/>
+                            </w:pPr>
+                            <w:r>
+                              <w:rPr>
+                                <w:rFonts w:asciiTheme="minorHAnsi" w:cstheme="minorBidi" w:eastAsiaTheme="minorHAnsi" w:hAnsiTheme="minorHAnsi"/>
+                              </w:rPr>
+                              <w:t>Склад</w:t>
+                            </w:r>
+                          </w:p>
+                        </w:txbxContent>
+                      </wps:txbx>
+                      <wps:bodyPr lIns="0" rIns="0" tIns="0" bIns="0" anchor="ctr">
+                        <a:noAutofit/>
+                      </wps:bodyPr>
+                    </wps:wsp>
+                  </a:graphicData>
+                </a:graphic>
+              </wp:anchor>
+            </w:drawing>
+          </mc:Choice>
+          <mc:Fallback>
+            <w:pict>
+              <v:rect id="shape_0" ID="Фигура 15" fillcolor="white" stroked="t" o:allowincell="f" style="position:absolute;margin-left:283.85pt;margin-top:32.95pt;width:82.45pt;height:32.2pt;mso-wrap-style:none;v-text-anchor:middle">
+                <v:textbox>
+                  <w:txbxContent>
+                    <w:p>
+                      <w:pPr>
+                        <w:overflowPunct w:val="false"/>
+                        <w:spacing w:before="0" w:after="0" w:lineRule="auto" w:line="240"/>
+                        <w:jc w:val="center"/>
+                        <w:rPr/>
+                      </w:pPr>
+                      <w:r>
+                        <w:rPr>
+                          <w:rFonts w:asciiTheme="minorHAnsi" w:cstheme="minorBidi" w:eastAsiaTheme="minorHAnsi" w:hAnsiTheme="minorHAnsi"/>
+                        </w:rPr>
+                        <w:t>Склад</w:t>
+                      </w:r>
+                    </w:p>
+                  </w:txbxContent>
+                </v:textbox>
+                <v:fill o:detectmouseclick="t" color2="black"/>
+                <v:stroke color="black" joinstyle="round" endcap="flat"/>
+                <w10:wrap type="none"/>
+              </v:rect>
+            </w:pict>
+          </mc:Fallback>
+        </mc:AlternateContent>
+        <mc:AlternateContent>
+          <mc:Choice Requires="wps">
+            <w:drawing>
+              <wp:anchor behindDoc="0" distT="0" distB="0" distL="0" distR="0" simplePos="0" locked="0" layoutInCell="1" allowOverlap="1" relativeHeight="17">
+                <wp:simplePos x="0" y="0"/>
+                <wp:positionH relativeFrom="column">
+                  <wp:posOffset>4995545</wp:posOffset>
+                </wp:positionH>
+                <wp:positionV relativeFrom="paragraph">
+                  <wp:posOffset>399415</wp:posOffset>
+                </wp:positionV>
+                <wp:extent cx="1047750" cy="409575"/>
+                <wp:effectExtent l="635" t="1270" r="635" b="0"/>
+                <wp:wrapNone/>
+                <wp:docPr id="16" name="Фигура 16"/>
+                <a:graphic xmlns:a="http://schemas.openxmlformats.org/drawingml/2006/main">
+                  <a:graphicData uri="http://schemas.microsoft.com/office/word/2010/wordprocessingShape">
+                    <wps:wsp>
+                      <wps:cNvSpPr/>
+                      <wps:spPr>
+                        <a:xfrm>
+                          <a:off x="0" y="0"/>
+                          <a:ext cx="1047600" cy="409680"/>
+                        </a:xfrm>
+                        <a:prstGeom prst="rect">
+                          <a:avLst/>
+                        </a:prstGeom>
+                        <a:solidFill>
+                          <a:srgbClr val="ffffff"/>
+                        </a:solidFill>
+                        <a:ln w="0">
+                          <a:solidFill>
+                            <a:srgbClr val="000000"/>
+                          </a:solidFill>
+                        </a:ln>
+                      </wps:spPr>
+                      <wps:style>
+                        <a:lnRef idx="0"/>
+                        <a:fillRef idx="0"/>
+                        <a:effectRef idx="0"/>
+                        <a:fontRef idx="minor"/>
+                      </wps:style>
+                      <wps:txbx>
+                        <w:txbxContent>
+                          <w:p>
+                            <w:pPr>
+                              <w:overflowPunct w:val="false"/>
+                              <w:spacing w:before="0" w:after="0" w:lineRule="auto" w:line="240"/>
+                              <w:jc w:val="center"/>
+                              <w:rPr/>
+                            </w:pPr>
+                            <w:r>
+                              <w:rPr>
+                                <w:rFonts w:asciiTheme="minorHAnsi" w:cstheme="minorBidi" w:eastAsiaTheme="minorHAnsi" w:hAnsiTheme="minorHAnsi"/>
+                              </w:rPr>
+                              <w:t>Зав. складом</w:t>
+                            </w:r>
+                          </w:p>
+                        </w:txbxContent>
+                      </wps:txbx>
+                      <wps:bodyPr lIns="0" rIns="0" tIns="0" bIns="0" anchor="ctr">
+                        <a:noAutofit/>
+                      </wps:bodyPr>
+                    </wps:wsp>
+                  </a:graphicData>
+                </a:graphic>
+              </wp:anchor>
+            </w:drawing>
+          </mc:Choice>
+          <mc:Fallback>
+            <w:pict>
+              <v:rect id="shape_0" ID="Фигура 16" fillcolor="white" stroked="t" o:allowincell="f" style="position:absolute;margin-left:393.35pt;margin-top:31.45pt;width:82.45pt;height:32.2pt;mso-wrap-style:none;v-text-anchor:middle">
+                <v:textbox>
+                  <w:txbxContent>
+                    <w:p>
+                      <w:pPr>
+                        <w:overflowPunct w:val="false"/>
+                        <w:spacing w:before="0" w:after="0" w:lineRule="auto" w:line="240"/>
+                        <w:jc w:val="center"/>
+                        <w:rPr/>
+                      </w:pPr>
+                      <w:r>
+                        <w:rPr>
+                          <w:rFonts w:asciiTheme="minorHAnsi" w:cstheme="minorBidi" w:eastAsiaTheme="minorHAnsi" w:hAnsiTheme="minorHAnsi"/>
+                        </w:rPr>
+                        <w:t>Зав. складом</w:t>
+                      </w:r>
+                    </w:p>
+                  </w:txbxContent>
+                </v:textbox>
+                <v:fill o:detectmouseclick="t" color2="black"/>
+                <v:stroke color="black" joinstyle="round" endcap="flat"/>
+                <w10:wrap type="none"/>
+              </v:rect>
+            </w:pict>
+          </mc:Fallback>
+        </mc:AlternateContent>
+        <mc:AlternateContent>
+          <mc:Choice Requires="wps">
+            <w:drawing>
+              <wp:anchor behindDoc="0" distT="0" distB="0" distL="0" distR="0" simplePos="0" locked="0" layoutInCell="1" allowOverlap="1" relativeHeight="18">
+                <wp:simplePos x="0" y="0"/>
+                <wp:positionH relativeFrom="column">
+                  <wp:posOffset>2776220</wp:posOffset>
+                </wp:positionH>
+                <wp:positionV relativeFrom="paragraph">
+                  <wp:posOffset>389890</wp:posOffset>
+                </wp:positionV>
+                <wp:extent cx="0" cy="219075"/>
+                <wp:effectExtent l="635" t="635" r="635" b="635"/>
+                <wp:wrapNone/>
+                <wp:docPr id="17" name="Горизонтальная линия 1"/>
+                <a:graphic xmlns:a="http://schemas.openxmlformats.org/drawingml/2006/main">
+                  <a:graphicData uri="http://schemas.microsoft.com/office/word/2010/wordprocessingShape">
+                    <wps:wsp>
+                      <wps:cNvSpPr/>
+                      <wps:spPr>
+                        <a:xfrm>
+                          <a:off x="0" y="0"/>
+                          <a:ext cx="0" cy="219240"/>
+                        </a:xfrm>
+                        <a:prstGeom prst="line">
+                          <a:avLst/>
+                        </a:prstGeom>
+                        <a:ln w="0">
+                          <a:solidFill>
+                            <a:srgbClr val="3465a4"/>
+                          </a:solidFill>
+                        </a:ln>
+                      </wps:spPr>
+                      <wps:style>
+                        <a:lnRef idx="0"/>
+                        <a:fillRef idx="0"/>
+                        <a:effectRef idx="0"/>
+                        <a:fontRef idx="minor"/>
+                      </wps:style>
+                      <wps:bodyPr/>
+                    </wps:wsp>
+                  </a:graphicData>
+                </a:graphic>
+              </wp:anchor>
+            </w:drawing>
+          </mc:Choice>
+          <mc:Fallback>
+            <w:pict>
+              <v:line id="shape_0" from="218.6pt,30.7pt" to="218.6pt,47.9pt" ID="Горизонтальная линия 1" stroked="t" o:allowincell="f" style="position:absolute">
+                <v:stroke color="#3465a4" joinstyle="round" endcap="flat"/>
+                <v:fill o:detectmouseclick="t" on="false"/>
+                <w10:wrap type="none"/>
+              </v:line>
+            </w:pict>
+          </mc:Fallback>
+        </mc:AlternateContent>
+        <mc:AlternateContent>
+          <mc:Choice Requires="wps">
+            <w:drawing>
+              <wp:anchor behindDoc="0" distT="0" distB="0" distL="0" distR="0" simplePos="0" locked="0" layoutInCell="1" allowOverlap="1" relativeHeight="19">
+                <wp:simplePos x="0" y="0"/>
+                <wp:positionH relativeFrom="column">
+                  <wp:posOffset>2795270</wp:posOffset>
+                </wp:positionH>
+                <wp:positionV relativeFrom="paragraph">
+                  <wp:posOffset>1009015</wp:posOffset>
+                </wp:positionV>
+                <wp:extent cx="0" cy="133350"/>
+                <wp:effectExtent l="635" t="635" r="635" b="635"/>
+                <wp:wrapNone/>
+                <wp:docPr id="18" name="Горизонтальная линия 2"/>
+                <a:graphic xmlns:a="http://schemas.openxmlformats.org/drawingml/2006/main">
+                  <a:graphicData uri="http://schemas.microsoft.com/office/word/2010/wordprocessingShape">
+                    <wps:wsp>
+                      <wps:cNvSpPr/>
+                      <wps:spPr>
+                        <a:xfrm>
+                          <a:off x="0" y="0"/>
+                          <a:ext cx="0" cy="133200"/>
+                        </a:xfrm>
+                        <a:prstGeom prst="line">
+                          <a:avLst/>
+                        </a:prstGeom>
+                        <a:ln w="0">
+                          <a:solidFill>
+                            <a:srgbClr val="3465a4"/>
+                          </a:solidFill>
+                        </a:ln>
+                      </wps:spPr>
+                      <wps:style>
+                        <a:lnRef idx="0"/>
+                        <a:fillRef idx="0"/>
+                        <a:effectRef idx="0"/>
+                        <a:fontRef idx="minor"/>
+                      </wps:style>
+                      <wps:bodyPr/>
+                    </wps:wsp>
+                  </a:graphicData>
+                </a:graphic>
+              </wp:anchor>
+            </w:drawing>
+          </mc:Choice>
+          <mc:Fallback>
+            <w:pict>
+              <v:line id="shape_0" from="220.1pt,79.45pt" to="220.1pt,89.9pt" ID="Горизонтальная линия 2" stroked="t" o:allowincell="f" style="position:absolute">
+                <v:stroke color="#3465a4" joinstyle="round" endcap="flat"/>
+                <v:fill o:detectmouseclick="t" on="false"/>
+                <w10:wrap type="none"/>
+              </v:line>
+            </w:pict>
+          </mc:Fallback>
+        </mc:AlternateContent>
+        <mc:AlternateContent>
+          <mc:Choice Requires="wps">
+            <w:drawing>
+              <wp:anchor behindDoc="0" distT="0" distB="0" distL="0" distR="0" simplePos="0" locked="0" layoutInCell="1" allowOverlap="1" relativeHeight="20">
+                <wp:simplePos x="0" y="0"/>
+                <wp:positionH relativeFrom="column">
+                  <wp:posOffset>290195</wp:posOffset>
+                </wp:positionH>
+                <wp:positionV relativeFrom="paragraph">
+                  <wp:posOffset>1123315</wp:posOffset>
+                </wp:positionV>
+                <wp:extent cx="5457825" cy="28575"/>
+                <wp:effectExtent l="635" t="635" r="635" b="635"/>
+                <wp:wrapNone/>
+                <wp:docPr id="19" name="Горизонтальная линия 3"/>
+                <a:graphic xmlns:a="http://schemas.openxmlformats.org/drawingml/2006/main">
+                  <a:graphicData uri="http://schemas.microsoft.com/office/word/2010/wordprocessingShape">
+                    <wps:wsp>
+                      <wps:cNvSpPr/>
+                      <wps:spPr>
+                        <a:xfrm flipV="1">
+                          <a:off x="0" y="0"/>
+                          <a:ext cx="5457960" cy="28440"/>
+                        </a:xfrm>
+                        <a:prstGeom prst="line">
+                          <a:avLst/>
+                        </a:prstGeom>
+                        <a:ln w="0">
+                          <a:solidFill>
+                            <a:srgbClr val="3465a4"/>
+                          </a:solidFill>
+                        </a:ln>
+                      </wps:spPr>
+                      <wps:style>
+                        <a:lnRef idx="0"/>
+                        <a:fillRef idx="0"/>
+                        <a:effectRef idx="0"/>
+                        <a:fontRef idx="minor"/>
+                      </wps:style>
+                      <wps:bodyPr/>
+                    </wps:wsp>
+                  </a:graphicData>
+                </a:graphic>
+              </wp:anchor>
+            </w:drawing>
+          </mc:Choice>
+          <mc:Fallback>
+            <w:pict>
+              <v:line id="shape_0" from="22.85pt,88.45pt" to="452.55pt,90.65pt" ID="Горизонтальная линия 3" stroked="t" o:allowincell="f" style="position:absolute;flip:y">
+                <v:stroke color="#3465a4" joinstyle="round" endcap="flat"/>
+                <v:fill o:detectmouseclick="t" on="false"/>
+                <w10:wrap type="none"/>
+              </v:line>
+            </w:pict>
+          </mc:Fallback>
+        </mc:AlternateContent>
+        <mc:AlternateContent>
+          <mc:Choice Requires="wps">
+            <w:drawing>
+              <wp:anchor behindDoc="0" distT="0" distB="0" distL="0" distR="0" simplePos="0" locked="0" layoutInCell="1" allowOverlap="1" relativeHeight="21">
+                <wp:simplePos x="0" y="0"/>
+                <wp:positionH relativeFrom="column">
+                  <wp:posOffset>4185920</wp:posOffset>
+                </wp:positionH>
+                <wp:positionV relativeFrom="paragraph">
+                  <wp:posOffset>1123315</wp:posOffset>
+                </wp:positionV>
+                <wp:extent cx="0" cy="114300"/>
+                <wp:effectExtent l="635" t="635" r="635" b="635"/>
+                <wp:wrapNone/>
+                <wp:docPr id="20" name="Горизонтальная линия 4"/>
+                <a:graphic xmlns:a="http://schemas.openxmlformats.org/drawingml/2006/main">
+                  <a:graphicData uri="http://schemas.microsoft.com/office/word/2010/wordprocessingShape">
+                    <wps:wsp>
+                      <wps:cNvSpPr/>
+                      <wps:spPr>
+                        <a:xfrm>
+                          <a:off x="0" y="0"/>
+                          <a:ext cx="0" cy="114480"/>
+                        </a:xfrm>
+                        <a:prstGeom prst="line">
+                          <a:avLst/>
+                        </a:prstGeom>
+                        <a:ln w="0">
+                          <a:solidFill>
+                            <a:srgbClr val="3465a4"/>
+                          </a:solidFill>
+                        </a:ln>
+                      </wps:spPr>
+                      <wps:style>
+                        <a:lnRef idx="0"/>
+                        <a:fillRef idx="0"/>
+                        <a:effectRef idx="0"/>
+                        <a:fontRef idx="minor"/>
+                      </wps:style>
+                      <wps:bodyPr/>
+                    </wps:wsp>
+                  </a:graphicData>
+                </a:graphic>
+              </wp:anchor>
+            </w:drawing>
+          </mc:Choice>
+          <mc:Fallback>
+            <w:pict>
+              <v:line id="shape_0" from="329.6pt,88.45pt" to="329.6pt,97.4pt" ID="Горизонтальная линия 4" stroked="t" o:allowincell="f" style="position:absolute">
+                <v:stroke color="#3465a4" joinstyle="round" endcap="flat"/>
+                <v:fill o:detectmouseclick="t" on="false"/>
+                <w10:wrap type="none"/>
+              </v:line>
+            </w:pict>
+          </mc:Fallback>
+        </mc:AlternateContent>
+        <mc:AlternateContent>
+          <mc:Choice Requires="wps">
+            <w:drawing>
+              <wp:anchor behindDoc="0" distT="0" distB="0" distL="0" distR="0" simplePos="0" locked="0" layoutInCell="1" allowOverlap="1" relativeHeight="22">
+                <wp:simplePos x="0" y="0"/>
+                <wp:positionH relativeFrom="column">
+                  <wp:posOffset>5748020</wp:posOffset>
+                </wp:positionH>
+                <wp:positionV relativeFrom="paragraph">
+                  <wp:posOffset>1123315</wp:posOffset>
+                </wp:positionV>
+                <wp:extent cx="0" cy="114300"/>
+                <wp:effectExtent l="635" t="635" r="635" b="635"/>
+                <wp:wrapNone/>
+                <wp:docPr id="21" name="Горизонтальная линия 5"/>
+                <a:graphic xmlns:a="http://schemas.openxmlformats.org/drawingml/2006/main">
+                  <a:graphicData uri="http://schemas.microsoft.com/office/word/2010/wordprocessingShape">
+                    <wps:wsp>
+                      <wps:cNvSpPr/>
+                      <wps:spPr>
+                        <a:xfrm>
+                          <a:off x="0" y="0"/>
+                          <a:ext cx="0" cy="114480"/>
+                        </a:xfrm>
+                        <a:prstGeom prst="line">
+                          <a:avLst/>
+                        </a:prstGeom>
+                        <a:ln w="0">
+                          <a:solidFill>
+                            <a:srgbClr val="3465a4"/>
+                          </a:solidFill>
+                        </a:ln>
+                      </wps:spPr>
+                      <wps:style>
+                        <a:lnRef idx="0"/>
+                        <a:fillRef idx="0"/>
+                        <a:effectRef idx="0"/>
+                        <a:fontRef idx="minor"/>
+                      </wps:style>
+                      <wps:bodyPr/>
+                    </wps:wsp>
+                  </a:graphicData>
+                </a:graphic>
+              </wp:anchor>
+            </w:drawing>
+          </mc:Choice>
+          <mc:Fallback>
+            <w:pict>
+              <v:line id="shape_0" from="452.6pt,88.45pt" to="452.6pt,97.4pt" ID="Горизонтальная линия 5" stroked="t" o:allowincell="f" style="position:absolute">
+                <v:stroke color="#3465a4" joinstyle="round" endcap="flat"/>
+                <v:fill o:detectmouseclick="t" on="false"/>
+                <w10:wrap type="none"/>
+              </v:line>
+            </w:pict>
+          </mc:Fallback>
+        </mc:AlternateContent>
+        <mc:AlternateContent>
+          <mc:Choice Requires="wps">
+            <w:drawing>
+              <wp:anchor behindDoc="0" distT="0" distB="0" distL="0" distR="0" simplePos="0" locked="0" layoutInCell="1" allowOverlap="1" relativeHeight="23">
+                <wp:simplePos x="0" y="0"/>
+                <wp:positionH relativeFrom="column">
+                  <wp:posOffset>4652645</wp:posOffset>
+                </wp:positionH>
+                <wp:positionV relativeFrom="paragraph">
+                  <wp:posOffset>618490</wp:posOffset>
+                </wp:positionV>
+                <wp:extent cx="342900" cy="0"/>
+                <wp:effectExtent l="635" t="635" r="635" b="635"/>
+                <wp:wrapNone/>
+                <wp:docPr id="22" name="Горизонтальная линия 7"/>
+                <a:graphic xmlns:a="http://schemas.openxmlformats.org/drawingml/2006/main">
+                  <a:graphicData uri="http://schemas.microsoft.com/office/word/2010/wordprocessingShape">
+                    <wps:wsp>
+                      <wps:cNvSpPr/>
+                      <wps:spPr>
+                        <a:xfrm>
+                          <a:off x="0" y="0"/>
+                          <a:ext cx="343080" cy="0"/>
+                        </a:xfrm>
+                        <a:prstGeom prst="line">
+                          <a:avLst/>
+                        </a:prstGeom>
+                        <a:ln w="0">
+                          <a:solidFill>
+                            <a:srgbClr val="3465a4"/>
+                          </a:solidFill>
+                        </a:ln>
+                      </wps:spPr>
+                      <wps:style>
+                        <a:lnRef idx="0"/>
+                        <a:fillRef idx="0"/>
+                        <a:effectRef idx="0"/>
+                        <a:fontRef idx="minor"/>
+                      </wps:style>
+                      <wps:bodyPr/>
+                    </wps:wsp>
+                  </a:graphicData>
+                </a:graphic>
+              </wp:anchor>
+            </w:drawing>
+          </mc:Choice>
+          <mc:Fallback>
+            <w:pict>
+              <v:line id="shape_0" from="366.35pt,48.7pt" to="393.3pt,48.7pt" ID="Горизонтальная линия 7" stroked="t" o:allowincell="f" style="position:absolute">
+                <v:stroke color="#3465a4" joinstyle="round" endcap="flat"/>
+                <v:fill o:detectmouseclick="t" on="false"/>
+                <w10:wrap type="none"/>
+              </v:line>
+            </w:pict>
+          </mc:Fallback>
+        </mc:AlternateContent>
+        <mc:AlternateContent>
+          <mc:Choice Requires="wps">
+            <w:drawing>
+              <wp:anchor behindDoc="0" distT="0" distB="0" distL="0" distR="0" simplePos="0" locked="0" layoutInCell="1" allowOverlap="1" relativeHeight="24">
+                <wp:simplePos x="0" y="0"/>
+                <wp:positionH relativeFrom="column">
+                  <wp:posOffset>5576570</wp:posOffset>
+                </wp:positionH>
+                <wp:positionV relativeFrom="paragraph">
+                  <wp:posOffset>1647190</wp:posOffset>
+                </wp:positionV>
+                <wp:extent cx="0" cy="209550"/>
+                <wp:effectExtent l="635" t="635" r="635" b="635"/>
+                <wp:wrapNone/>
+                <wp:docPr id="23" name="Горизонтальная линия 8"/>
+                <a:graphic xmlns:a="http://schemas.openxmlformats.org/drawingml/2006/main">
+                  <a:graphicData uri="http://schemas.microsoft.com/office/word/2010/wordprocessingShape">
+                    <wps:wsp>
+                      <wps:cNvSpPr/>
+                      <wps:spPr>
+                        <a:xfrm>
+                          <a:off x="0" y="0"/>
+                          <a:ext cx="0" cy="209520"/>
+                        </a:xfrm>
+                        <a:prstGeom prst="line">
+                          <a:avLst/>
+                        </a:prstGeom>
+                        <a:ln w="0">
+                          <a:solidFill>
+                            <a:srgbClr val="3465a4"/>
+                          </a:solidFill>
+                        </a:ln>
+                      </wps:spPr>
+                      <wps:style>
+                        <a:lnRef idx="0"/>
+                        <a:fillRef idx="0"/>
+                        <a:effectRef idx="0"/>
+                        <a:fontRef idx="minor"/>
+                      </wps:style>
+                      <wps:bodyPr/>
+                    </wps:wsp>
+                  </a:graphicData>
+                </a:graphic>
+              </wp:anchor>
+            </w:drawing>
+          </mc:Choice>
+          <mc:Fallback>
+            <w:pict>
+              <v:line id="shape_0" from="439.1pt,129.7pt" to="439.1pt,146.15pt" ID="Горизонтальная линия 8" stroked="t" o:allowincell="f" style="position:absolute">
+                <v:stroke color="#3465a4" joinstyle="round" endcap="flat"/>
+                <v:fill o:detectmouseclick="t" on="false"/>
+                <w10:wrap type="none"/>
+              </v:line>
+            </w:pict>
+          </mc:Fallback>
+        </mc:AlternateContent>
+        <mc:AlternateContent>
+          <mc:Choice Requires="wps">
+            <w:drawing>
+              <wp:anchor behindDoc="0" distT="0" distB="0" distL="0" distR="0" simplePos="0" locked="0" layoutInCell="1" allowOverlap="1" relativeHeight="25">
+                <wp:simplePos x="0" y="0"/>
+                <wp:positionH relativeFrom="column">
+                  <wp:posOffset>5624195</wp:posOffset>
+                </wp:positionH>
+                <wp:positionV relativeFrom="paragraph">
+                  <wp:posOffset>2266950</wp:posOffset>
+                </wp:positionV>
+                <wp:extent cx="0" cy="199390"/>
+                <wp:effectExtent l="635" t="635" r="635" b="635"/>
+                <wp:wrapNone/>
+                <wp:docPr id="24" name="Горизонтальная линия 9"/>
+                <a:graphic xmlns:a="http://schemas.openxmlformats.org/drawingml/2006/main">
+                  <a:graphicData uri="http://schemas.microsoft.com/office/word/2010/wordprocessingShape">
+                    <wps:wsp>
+                      <wps:cNvSpPr/>
+                      <wps:spPr>
+                        <a:xfrm>
+                          <a:off x="0" y="0"/>
+                          <a:ext cx="0" cy="199440"/>
+                        </a:xfrm>
+                        <a:prstGeom prst="line">
+                          <a:avLst/>
+                        </a:prstGeom>
+                        <a:ln w="0">
+                          <a:solidFill>
+                            <a:srgbClr val="3465a4"/>
+                          </a:solidFill>
+                        </a:ln>
+                      </wps:spPr>
+                      <wps:style>
+                        <a:lnRef idx="0"/>
+                        <a:fillRef idx="0"/>
+                        <a:effectRef idx="0"/>
+                        <a:fontRef idx="minor"/>
+                      </wps:style>
+                      <wps:bodyPr/>
+                    </wps:wsp>
+                  </a:graphicData>
+                </a:graphic>
+              </wp:anchor>
+            </w:drawing>
+          </mc:Choice>
+          <mc:Fallback>
+            <w:pict>
+              <v:line id="shape_0" from="442.85pt,178.5pt" to="442.85pt,194.15pt" ID="Горизонтальная линия 9" stroked="t" o:allowincell="f" style="position:absolute">
+                <v:stroke color="#3465a4" joinstyle="round" endcap="flat"/>
+                <v:fill o:detectmouseclick="t" on="false"/>
+                <w10:wrap type="none"/>
+              </v:line>
+            </w:pict>
+          </mc:Fallback>
+        </mc:AlternateContent>
+        <mc:AlternateContent>
+          <mc:Choice Requires="wps">
+            <w:drawing>
+              <wp:anchor behindDoc="0" distT="0" distB="0" distL="0" distR="0" simplePos="0" locked="0" layoutInCell="1" allowOverlap="1" relativeHeight="26">
+                <wp:simplePos x="0" y="0"/>
+                <wp:positionH relativeFrom="column">
+                  <wp:posOffset>2795270</wp:posOffset>
+                </wp:positionH>
+                <wp:positionV relativeFrom="paragraph">
+                  <wp:posOffset>1123315</wp:posOffset>
+                </wp:positionV>
+                <wp:extent cx="0" cy="123825"/>
+                <wp:effectExtent l="635" t="635" r="635" b="635"/>
+                <wp:wrapNone/>
+                <wp:docPr id="25" name="Горизонтальная линия 10"/>
+                <a:graphic xmlns:a="http://schemas.openxmlformats.org/drawingml/2006/main">
+                  <a:graphicData uri="http://schemas.microsoft.com/office/word/2010/wordprocessingShape">
+                    <wps:wsp>
+                      <wps:cNvSpPr/>
+                      <wps:spPr>
+                        <a:xfrm>
+                          <a:off x="0" y="0"/>
+                          <a:ext cx="0" cy="123840"/>
+                        </a:xfrm>
+                        <a:prstGeom prst="line">
+                          <a:avLst/>
+                        </a:prstGeom>
+                        <a:ln w="0">
+                          <a:solidFill>
+                            <a:srgbClr val="3465a4"/>
+                          </a:solidFill>
+                        </a:ln>
+                      </wps:spPr>
+                      <wps:style>
+                        <a:lnRef idx="0"/>
+                        <a:fillRef idx="0"/>
+                        <a:effectRef idx="0"/>
+                        <a:fontRef idx="minor"/>
+                      </wps:style>
+                      <wps:bodyPr/>
+                    </wps:wsp>
+                  </a:graphicData>
+                </a:graphic>
+              </wp:anchor>
+            </w:drawing>
+          </mc:Choice>
+          <mc:Fallback>
+            <w:pict>
+              <v:line id="shape_0" from="220.1pt,88.45pt" to="220.1pt,98.15pt" ID="Горизонтальная линия 10" stroked="t" o:allowincell="f" style="position:absolute">
+                <v:stroke color="#3465a4" joinstyle="round" endcap="flat"/>
+                <v:fill o:detectmouseclick="t" on="false"/>
+                <w10:wrap type="none"/>
+              </v:line>
+            </w:pict>
+          </mc:Fallback>
+        </mc:AlternateContent>
+        <mc:AlternateContent>
+          <mc:Choice Requires="wps">
+            <w:drawing>
+              <wp:anchor behindDoc="0" distT="0" distB="0" distL="0" distR="0" simplePos="0" locked="0" layoutInCell="1" allowOverlap="1" relativeHeight="27">
+                <wp:simplePos x="0" y="0"/>
+                <wp:positionH relativeFrom="column">
+                  <wp:posOffset>1537970</wp:posOffset>
+                </wp:positionH>
+                <wp:positionV relativeFrom="paragraph">
+                  <wp:posOffset>1151890</wp:posOffset>
+                </wp:positionV>
+                <wp:extent cx="0" cy="104775"/>
+                <wp:effectExtent l="635" t="635" r="635" b="635"/>
+                <wp:wrapNone/>
+                <wp:docPr id="26" name="Горизонтальная линия 11"/>
+                <a:graphic xmlns:a="http://schemas.openxmlformats.org/drawingml/2006/main">
+                  <a:graphicData uri="http://schemas.microsoft.com/office/word/2010/wordprocessingShape">
+                    <wps:wsp>
+                      <wps:cNvSpPr/>
+                      <wps:spPr>
+                        <a:xfrm>
+                          <a:off x="0" y="0"/>
+                          <a:ext cx="0" cy="104760"/>
+                        </a:xfrm>
+                        <a:prstGeom prst="line">
+                          <a:avLst/>
+                        </a:prstGeom>
+                        <a:ln w="0">
+                          <a:solidFill>
+                            <a:srgbClr val="3465a4"/>
+                          </a:solidFill>
+                        </a:ln>
+                      </wps:spPr>
+                      <wps:style>
+                        <a:lnRef idx="0"/>
+                        <a:fillRef idx="0"/>
+                        <a:effectRef idx="0"/>
+                        <a:fontRef idx="minor"/>
+                      </wps:style>
+                      <wps:bodyPr/>
+                    </wps:wsp>
+                  </a:graphicData>
+                </a:graphic>
+              </wp:anchor>
+            </w:drawing>
+          </mc:Choice>
+          <mc:Fallback>
+            <w:pict>
+              <v:line id="shape_0" from="121.1pt,90.7pt" to="121.1pt,98.9pt" ID="Горизонтальная линия 11" stroked="t" o:allowincell="f" style="position:absolute">
+                <v:stroke color="#3465a4" joinstyle="round" endcap="flat"/>
+                <v:fill o:detectmouseclick="t" on="false"/>
+                <w10:wrap type="none"/>
+              </v:line>
+            </w:pict>
+          </mc:Fallback>
+        </mc:AlternateContent>
+        <mc:AlternateContent>
+          <mc:Choice Requires="wps">
+            <w:drawing>
+              <wp:anchor behindDoc="0" distT="0" distB="0" distL="0" distR="0" simplePos="0" locked="0" layoutInCell="1" allowOverlap="1" relativeHeight="28">
+                <wp:simplePos x="0" y="0"/>
+                <wp:positionH relativeFrom="column">
+                  <wp:posOffset>290195</wp:posOffset>
+                </wp:positionH>
+                <wp:positionV relativeFrom="paragraph">
+                  <wp:posOffset>1151890</wp:posOffset>
+                </wp:positionV>
+                <wp:extent cx="0" cy="114300"/>
+                <wp:effectExtent l="635" t="635" r="635" b="635"/>
+                <wp:wrapNone/>
+                <wp:docPr id="27" name="Горизонтальная линия 13"/>
+                <a:graphic xmlns:a="http://schemas.openxmlformats.org/drawingml/2006/main">
+                  <a:graphicData uri="http://schemas.microsoft.com/office/word/2010/wordprocessingShape">
+                    <wps:wsp>
+                      <wps:cNvSpPr/>
+                      <wps:spPr>
+                        <a:xfrm>
+                          <a:off x="0" y="0"/>
+                          <a:ext cx="0" cy="114480"/>
+                        </a:xfrm>
+                        <a:prstGeom prst="line">
+                          <a:avLst/>
+                        </a:prstGeom>
+                        <a:ln w="0">
+                          <a:solidFill>
+                            <a:srgbClr val="3465a4"/>
+                          </a:solidFill>
+                        </a:ln>
+                      </wps:spPr>
+                      <wps:style>
+                        <a:lnRef idx="0"/>
+                        <a:fillRef idx="0"/>
+                        <a:effectRef idx="0"/>
+                        <a:fontRef idx="minor"/>
+                      </wps:style>
+                      <wps:bodyPr/>
+                    </wps:wsp>
+                  </a:graphicData>
+                </a:graphic>
+              </wp:anchor>
+            </w:drawing>
+          </mc:Choice>
+          <mc:Fallback>
+            <w:pict>
+              <v:line id="shape_0" from="22.85pt,90.7pt" to="22.85pt,99.65pt" ID="Горизонтальная линия 13" stroked="t" o:allowincell="f" style="position:absolute">
+                <v:stroke color="#3465a4" joinstyle="round" endcap="flat"/>
+                <v:fill o:detectmouseclick="t" on="false"/>
+                <w10:wrap type="none"/>
+              </v:line>
+            </w:pict>
+          </mc:Fallback>
+        </mc:AlternateContent>
+        <mc:AlternateContent>
+          <mc:Choice Requires="wps">
+            <w:drawing>
+              <wp:anchor behindDoc="0" distT="0" distB="0" distL="0" distR="0" simplePos="0" locked="0" layoutInCell="1" allowOverlap="1" relativeHeight="29">
+                <wp:simplePos x="0" y="0"/>
+                <wp:positionH relativeFrom="column">
+                  <wp:posOffset>309245</wp:posOffset>
+                </wp:positionH>
+                <wp:positionV relativeFrom="paragraph">
+                  <wp:posOffset>1675765</wp:posOffset>
+                </wp:positionV>
+                <wp:extent cx="0" cy="220980"/>
+                <wp:effectExtent l="635" t="635" r="635" b="635"/>
+                <wp:wrapNone/>
+                <wp:docPr id="28" name="Горизонтальная линия 14"/>
+                <a:graphic xmlns:a="http://schemas.openxmlformats.org/drawingml/2006/main">
+                  <a:graphicData uri="http://schemas.microsoft.com/office/word/2010/wordprocessingShape">
+                    <wps:wsp>
+                      <wps:cNvSpPr/>
+                      <wps:spPr>
+                        <a:xfrm>
+                          <a:off x="0" y="0"/>
+                          <a:ext cx="0" cy="221040"/>
+                        </a:xfrm>
+                        <a:prstGeom prst="line">
+                          <a:avLst/>
+                        </a:prstGeom>
+                        <a:ln w="0">
+                          <a:solidFill>
+                            <a:srgbClr val="3465a4"/>
+                          </a:solidFill>
+                        </a:ln>
+                      </wps:spPr>
+                      <wps:style>
+                        <a:lnRef idx="0"/>
+                        <a:fillRef idx="0"/>
+                        <a:effectRef idx="0"/>
+                        <a:fontRef idx="minor"/>
+                      </wps:style>
+                      <wps:bodyPr/>
+                    </wps:wsp>
+                  </a:graphicData>
+                </a:graphic>
+              </wp:anchor>
+            </w:drawing>
+          </mc:Choice>
+          <mc:Fallback>
+            <w:pict>
+              <v:line id="shape_0" from="24.35pt,131.95pt" to="24.35pt,149.3pt" ID="Горизонтальная линия 14" stroked="t" o:allowincell="f" style="position:absolute">
+                <v:stroke color="#3465a4" joinstyle="round" endcap="flat"/>
+                <v:fill o:detectmouseclick="t" on="false"/>
+                <w10:wrap type="none"/>
+              </v:line>
+            </w:pict>
+          </mc:Fallback>
+        </mc:AlternateContent>
+        <mc:AlternateContent>
+          <mc:Choice Requires="wps">
+            <w:drawing>
+              <wp:anchor behindDoc="0" distT="0" distB="0" distL="0" distR="0" simplePos="0" locked="0" layoutInCell="1" allowOverlap="1" relativeHeight="30">
+                <wp:simplePos x="0" y="0"/>
+                <wp:positionH relativeFrom="column">
+                  <wp:posOffset>318770</wp:posOffset>
+                </wp:positionH>
+                <wp:positionV relativeFrom="paragraph">
+                  <wp:posOffset>2306320</wp:posOffset>
+                </wp:positionV>
+                <wp:extent cx="0" cy="150495"/>
+                <wp:effectExtent l="635" t="635" r="635" b="635"/>
+                <wp:wrapNone/>
+                <wp:docPr id="29" name="Горизонтальная линия 15"/>
+                <a:graphic xmlns:a="http://schemas.openxmlformats.org/drawingml/2006/main">
+                  <a:graphicData uri="http://schemas.microsoft.com/office/word/2010/wordprocessingShape">
+                    <wps:wsp>
+                      <wps:cNvSpPr/>
+                      <wps:spPr>
+                        <a:xfrm>
+                          <a:off x="0" y="0"/>
+                          <a:ext cx="0" cy="150480"/>
+                        </a:xfrm>
+                        <a:prstGeom prst="line">
+                          <a:avLst/>
+                        </a:prstGeom>
+                        <a:ln w="0">
+                          <a:solidFill>
+                            <a:srgbClr val="3465a4"/>
+                          </a:solidFill>
+                        </a:ln>
+                      </wps:spPr>
+                      <wps:style>
+                        <a:lnRef idx="0"/>
+                        <a:fillRef idx="0"/>
+                        <a:effectRef idx="0"/>
+                        <a:fontRef idx="minor"/>
+                      </wps:style>
+                      <wps:bodyPr/>
+                    </wps:wsp>
+                  </a:graphicData>
+                </a:graphic>
+              </wp:anchor>
+            </w:drawing>
+          </mc:Choice>
+          <mc:Fallback>
+            <w:pict>
+              <v:line id="shape_0" from="25.1pt,181.6pt" to="25.1pt,193.4pt" ID="Горизонтальная линия 15" stroked="t" o:allowincell="f" style="position:absolute">
+                <v:stroke color="#3465a4" joinstyle="round" endcap="flat"/>
+                <v:fill o:detectmouseclick="t" on="false"/>
+                <w10:wrap type="none"/>
+              </v:line>
+            </w:pict>
+          </mc:Fallback>
+        </mc:AlternateContent>
+        <mc:AlternateContent>
+          <mc:Choice Requires="wps">
+            <w:drawing>
+              <wp:anchor behindDoc="0" distT="0" distB="0" distL="0" distR="0" simplePos="0" locked="0" layoutInCell="1" allowOverlap="1" relativeHeight="31">
+                <wp:simplePos x="0" y="0"/>
+                <wp:positionH relativeFrom="column">
+                  <wp:posOffset>2814320</wp:posOffset>
+                </wp:positionH>
+                <wp:positionV relativeFrom="paragraph">
+                  <wp:posOffset>1656715</wp:posOffset>
+                </wp:positionV>
+                <wp:extent cx="0" cy="200025"/>
+                <wp:effectExtent l="635" t="635" r="635" b="635"/>
+                <wp:wrapNone/>
+                <wp:docPr id="30" name="Горизонтальная линия 16"/>
+                <a:graphic xmlns:a="http://schemas.openxmlformats.org/drawingml/2006/main">
+                  <a:graphicData uri="http://schemas.microsoft.com/office/word/2010/wordprocessingShape">
+                    <wps:wsp>
+                      <wps:cNvSpPr/>
+                      <wps:spPr>
+                        <a:xfrm>
+                          <a:off x="0" y="0"/>
+                          <a:ext cx="0" cy="200160"/>
+                        </a:xfrm>
+                        <a:prstGeom prst="line">
+                          <a:avLst/>
+                        </a:prstGeom>
+                        <a:ln w="0">
+                          <a:solidFill>
+                            <a:srgbClr val="3465a4"/>
+                          </a:solidFill>
+                        </a:ln>
+                      </wps:spPr>
+                      <wps:style>
+                        <a:lnRef idx="0"/>
+                        <a:fillRef idx="0"/>
+                        <a:effectRef idx="0"/>
+                        <a:fontRef idx="minor"/>
+                      </wps:style>
+                      <wps:bodyPr/>
+                    </wps:wsp>
+                  </a:graphicData>
+                </a:graphic>
+              </wp:anchor>
+            </w:drawing>
+          </mc:Choice>
+          <mc:Fallback>
+            <w:pict>
+              <v:line id="shape_0" from="221.6pt,130.45pt" to="221.6pt,146.15pt" ID="Горизонтальная линия 16" stroked="t" o:allowincell="f" style="position:absolute">
+                <v:stroke color="#3465a4" joinstyle="round" endcap="flat"/>
+                <v:fill o:detectmouseclick="t" on="false"/>
+                <w10:wrap type="none"/>
+              </v:line>
+            </w:pict>
+          </mc:Fallback>
+        </mc:AlternateContent>
+        <mc:AlternateContent>
+          <mc:Choice Requires="wps">
+            <w:drawing>
+              <wp:anchor behindDoc="0" distT="0" distB="0" distL="0" distR="0" simplePos="0" locked="0" layoutInCell="1" allowOverlap="1" relativeHeight="32">
+                <wp:simplePos x="0" y="0"/>
+                <wp:positionH relativeFrom="column">
+                  <wp:posOffset>2823845</wp:posOffset>
+                </wp:positionH>
+                <wp:positionV relativeFrom="paragraph">
+                  <wp:posOffset>2266315</wp:posOffset>
+                </wp:positionV>
+                <wp:extent cx="0" cy="180975"/>
+                <wp:effectExtent l="635" t="635" r="635" b="635"/>
+                <wp:wrapNone/>
+                <wp:docPr id="31" name="Горизонтальная линия 17"/>
+                <a:graphic xmlns:a="http://schemas.openxmlformats.org/drawingml/2006/main">
+                  <a:graphicData uri="http://schemas.microsoft.com/office/word/2010/wordprocessingShape">
+                    <wps:wsp>
+                      <wps:cNvSpPr/>
+                      <wps:spPr>
+                        <a:xfrm>
+                          <a:off x="0" y="0"/>
+                          <a:ext cx="0" cy="181080"/>
+                        </a:xfrm>
+                        <a:prstGeom prst="line">
+                          <a:avLst/>
+                        </a:prstGeom>
+                        <a:ln w="0">
+                          <a:solidFill>
+                            <a:srgbClr val="3465a4"/>
+                          </a:solidFill>
+                        </a:ln>
+                      </wps:spPr>
+                      <wps:style>
+                        <a:lnRef idx="0"/>
+                        <a:fillRef idx="0"/>
+                        <a:effectRef idx="0"/>
+                        <a:fontRef idx="minor"/>
+                      </wps:style>
+                      <wps:bodyPr/>
+                    </wps:wsp>
+                  </a:graphicData>
+                </a:graphic>
+              </wp:anchor>
+            </w:drawing>
+          </mc:Choice>
+          <mc:Fallback>
+            <w:pict>
+              <v:line id="shape_0" from="222.35pt,178.45pt" to="222.35pt,192.65pt" ID="Горизонтальная линия 17" stroked="t" o:allowincell="f" style="position:absolute">
+                <v:stroke color="#3465a4" joinstyle="round" endcap="flat"/>
+                <v:fill o:detectmouseclick="t" on="false"/>
+                <w10:wrap type="none"/>
+              </v:line>
+            </w:pict>
+          </mc:Fallback>
+        </mc:AlternateContent>
+        <mc:AlternateContent>
+          <mc:Choice Requires="wps">
+            <w:drawing>
+              <wp:anchor behindDoc="0" distT="0" distB="0" distL="0" distR="0" simplePos="0" locked="0" layoutInCell="1" allowOverlap="1" relativeHeight="33">
+                <wp:simplePos x="0" y="0"/>
+                <wp:positionH relativeFrom="column">
+                  <wp:posOffset>3300095</wp:posOffset>
+                </wp:positionH>
+                <wp:positionV relativeFrom="paragraph">
+                  <wp:posOffset>761365</wp:posOffset>
+                </wp:positionV>
+                <wp:extent cx="304800" cy="0"/>
+                <wp:effectExtent l="635" t="635" r="635" b="635"/>
+                <wp:wrapNone/>
+                <wp:docPr id="32" name="Горизонтальная линия 6"/>
+                <a:graphic xmlns:a="http://schemas.openxmlformats.org/drawingml/2006/main">
+                  <a:graphicData uri="http://schemas.microsoft.com/office/word/2010/wordprocessingShape">
+                    <wps:wsp>
+                      <wps:cNvSpPr/>
+                      <wps:spPr>
+                        <a:xfrm>
+                          <a:off x="0" y="0"/>
+                          <a:ext cx="304920" cy="0"/>
+                        </a:xfrm>
+                        <a:prstGeom prst="line">
+                          <a:avLst/>
+                        </a:prstGeom>
+                        <a:ln w="0">
+                          <a:solidFill>
+                            <a:srgbClr val="3465a4"/>
+                          </a:solidFill>
+                        </a:ln>
+                      </wps:spPr>
+                      <wps:style>
+                        <a:lnRef idx="0"/>
+                        <a:fillRef idx="0"/>
+                        <a:effectRef idx="0"/>
+                        <a:fontRef idx="minor"/>
+                      </wps:style>
+                      <wps:bodyPr/>
+                    </wps:wsp>
+                  </a:graphicData>
+                </a:graphic>
+              </wp:anchor>
+            </w:drawing>
+          </mc:Choice>
+          <mc:Fallback>
+            <w:pict>
+              <v:line id="shape_0" from="259.85pt,59.95pt" to="283.8pt,59.95pt" ID="Горизонтальная линия 6" stroked="t" o:allowincell="f" style="position:absolute">
+                <v:stroke color="#3465a4" joinstyle="round" endcap="flat"/>
+                <v:fill o:detectmouseclick="t" on="false"/>
+                <w10:wrap type="none"/>
+              </v:line>
+            </w:pict>
+          </mc:Fallback>
+        </mc:AlternateContent>
+        <mc:AlternateContent>
+          <mc:Choice Requires="wps">
+            <w:drawing>
+              <wp:anchor behindDoc="0" distT="0" distB="0" distL="0" distR="0" simplePos="0" locked="0" layoutInCell="1" allowOverlap="1" relativeHeight="34">
+                <wp:simplePos x="0" y="0"/>
+                <wp:positionH relativeFrom="column">
+                  <wp:posOffset>1880870</wp:posOffset>
+                </wp:positionH>
+                <wp:positionV relativeFrom="paragraph">
+                  <wp:posOffset>723265</wp:posOffset>
+                </wp:positionV>
+                <wp:extent cx="361950" cy="0"/>
+                <wp:effectExtent l="635" t="635" r="635" b="635"/>
+                <wp:wrapNone/>
+                <wp:docPr id="33" name="Горизонтальная линия 12"/>
+                <a:graphic xmlns:a="http://schemas.openxmlformats.org/drawingml/2006/main">
+                  <a:graphicData uri="http://schemas.microsoft.com/office/word/2010/wordprocessingShape">
+                    <wps:wsp>
+                      <wps:cNvSpPr/>
+                      <wps:spPr>
+                        <a:xfrm flipH="1">
+                          <a:off x="0" y="0"/>
+                          <a:ext cx="361800" cy="0"/>
+                        </a:xfrm>
+                        <a:prstGeom prst="line">
+                          <a:avLst/>
+                        </a:prstGeom>
+                        <a:ln w="0">
+                          <a:solidFill>
+                            <a:srgbClr val="3465a4"/>
+                          </a:solidFill>
+                        </a:ln>
+                      </wps:spPr>
+                      <wps:style>
+                        <a:lnRef idx="0"/>
+                        <a:fillRef idx="0"/>
+                        <a:effectRef idx="0"/>
+                        <a:fontRef idx="minor"/>
+                      </wps:style>
+                      <wps:bodyPr/>
+                    </wps:wsp>
+                  </a:graphicData>
+                </a:graphic>
+              </wp:anchor>
+            </w:drawing>
+          </mc:Choice>
+          <mc:Fallback>
+            <w:pict>
+              <v:line id="shape_0" from="148.1pt,56.95pt" to="176.55pt,56.95pt" ID="Горизонтальная линия 12" stroked="t" o:allowincell="f" style="position:absolute;flip:x">
+                <v:stroke color="#3465a4" joinstyle="round" endcap="flat"/>
+                <v:fill o:detectmouseclick="t" on="false"/>
+                <w10:wrap type="none"/>
+              </v:line>
+            </w:pict>
+          </mc:Fallback>
+        </mc:AlternateContent>
       </w:r>
     </w:p>
     <w:sectPr>
@@ -1738,6 +4248,7 @@
     <w:rsid w:val="00f56329"/>
     <w:pPr>
       <w:widowControl/>
+      <w:suppressAutoHyphens w:val="true"/>
       <w:bidi w:val="0"/>
       <w:spacing w:lineRule="auto" w:line="259" w:before="0" w:after="160"/>
       <w:jc w:val="left"/>

--- a/Rabota1.docx
+++ b/Rabota1.docx
@@ -1136,35 +1136,7 @@
           <w:iCs/>
         </w:rPr>
         <w:tab/>
-        <w:t xml:space="preserve">Необходимо создать </w:t>
-      </w:r>
-      <w:r>
-        <w:rPr>
-          <w:i w:val="false"/>
-          <w:iCs/>
-        </w:rPr>
-        <w:t>сайт</w:t>
-      </w:r>
-      <w:r>
-        <w:rPr>
-          <w:i w:val="false"/>
-          <w:iCs/>
-        </w:rPr>
-        <w:t>, котор</w:t>
-      </w:r>
-      <w:r>
-        <w:rPr>
-          <w:i w:val="false"/>
-          <w:iCs/>
-        </w:rPr>
-        <w:t>ый</w:t>
-      </w:r>
-      <w:r>
-        <w:rPr>
-          <w:i w:val="false"/>
-          <w:iCs/>
-        </w:rPr>
-        <w:t xml:space="preserve"> будет упрощать работу администратора. Эта программа также сможет упростить работу и бухгалтерам с помощью выходной документации (отчетов), они смогут гораздо быстрее подсчитать необходимые данные.  </w:t>
+        <w:t xml:space="preserve">Необходимо создать сайт, который будет упрощать работу администратора. Эта программа также сможет упростить работу и бухгалтерам с помощью выходной документации (отчетов), они смогут гораздо быстрее подсчитать необходимые данные.  </w:t>
       </w:r>
     </w:p>
     <w:p>
@@ -1476,14 +1448,6 @@
           <w:szCs w:val="28"/>
         </w:rPr>
         <w:tab/>
-      </w:r>
-      <w:r>
-        <w:rPr>
-          <w:rFonts w:eastAsia="Times New Roman" w:cs="Times New Roman"/>
-          <w:color w:val="000000"/>
-          <w:sz w:val="28"/>
-          <w:szCs w:val="28"/>
-        </w:rPr>
         <w:t xml:space="preserve">Рисунок 1 — Организационная схема Развлекательного центра </w:t>
       </w:r>
     </w:p>
@@ -1507,11 +1471,7 @@
       </w:pPr>
       <w:r>
         <w:rPr/>
-        <w:t xml:space="preserve">Задание № </w:t>
-      </w:r>
-      <w:r>
-        <w:rPr/>
-        <w:t>4</w:t>
+        <w:t>Задание № 4</w:t>
       </w:r>
     </w:p>
     <w:p>
@@ -1662,6 +1622,166 @@
           <w:lang w:val="ru-RU"/>
         </w:rPr>
         <w:t>Ускорить процесс регистрации клиентов и оформления договоров.</w:t>
+      </w:r>
+    </w:p>
+    <w:p>
+      <w:pPr>
+        <w:pStyle w:val="21"/>
+        <w:spacing w:lineRule="auto" w:line="360"/>
+        <w:jc w:val="both"/>
+        <w:rPr>
+          <w:i/>
+          <w:i/>
+          <w:iCs/>
+        </w:rPr>
+      </w:pPr>
+      <w:r>
+        <w:rPr>
+          <w:i/>
+          <w:iCs/>
+          <w:lang w:val="ru-RU"/>
+        </w:rPr>
+        <w:t xml:space="preserve">Задание № </w:t>
+      </w:r>
+      <w:r>
+        <w:rPr>
+          <w:i/>
+          <w:iCs/>
+          <w:lang w:val="ru-RU"/>
+        </w:rPr>
+        <w:t>5</w:t>
+      </w:r>
+    </w:p>
+    <w:p>
+      <w:pPr>
+        <w:pStyle w:val="21"/>
+        <w:spacing w:lineRule="auto" w:line="360"/>
+        <w:jc w:val="both"/>
+        <w:rPr>
+          <w:i w:val="false"/>
+          <w:i w:val="false"/>
+          <w:iCs w:val="false"/>
+        </w:rPr>
+      </w:pPr>
+      <w:r>
+        <w:rPr>
+          <w:i w:val="false"/>
+          <w:iCs w:val="false"/>
+          <w:lang w:val="ru-RU"/>
+        </w:rPr>
+        <w:t>Администратор. Вместо долгой и рутинной работы будет лишь принимать и обрабатывать данные клиентов.</w:t>
+      </w:r>
+    </w:p>
+    <w:p>
+      <w:pPr>
+        <w:pStyle w:val="21"/>
+        <w:spacing w:lineRule="auto" w:line="360"/>
+        <w:jc w:val="both"/>
+        <w:rPr>
+          <w:i w:val="false"/>
+          <w:i w:val="false"/>
+          <w:iCs w:val="false"/>
+        </w:rPr>
+      </w:pPr>
+      <w:r>
+        <w:rPr>
+          <w:i w:val="false"/>
+          <w:iCs w:val="false"/>
+          <w:lang w:val="ru-RU"/>
+        </w:rPr>
+        <w:t>Бухгалтера. Все данные о сделках будут приходят в электронном виде, благодаря чему все отчеты, ведомости и тому подобное будет составляться гораздо быстрее.</w:t>
+      </w:r>
+    </w:p>
+    <w:p>
+      <w:pPr>
+        <w:pStyle w:val="21"/>
+        <w:spacing w:lineRule="auto" w:line="360"/>
+        <w:jc w:val="both"/>
+        <w:rPr>
+          <w:lang w:val="ru-RU"/>
+        </w:rPr>
+      </w:pPr>
+      <w:r>
+        <w:rPr>
+          <w:i w:val="false"/>
+          <w:iCs w:val="false"/>
+        </w:rPr>
+      </w:r>
+    </w:p>
+    <w:p>
+      <w:pPr>
+        <w:pStyle w:val="21"/>
+        <w:spacing w:lineRule="auto" w:line="360"/>
+        <w:jc w:val="both"/>
+        <w:rPr>
+          <w:i/>
+          <w:i/>
+          <w:iCs/>
+        </w:rPr>
+      </w:pPr>
+      <w:r>
+        <w:rPr>
+          <w:i/>
+          <w:iCs/>
+          <w:lang w:val="ru-RU"/>
+        </w:rPr>
+        <w:t xml:space="preserve">Задание № </w:t>
+      </w:r>
+      <w:r>
+        <w:rPr>
+          <w:i/>
+          <w:iCs/>
+          <w:lang w:val="ru-RU"/>
+        </w:rPr>
+        <w:t>6</w:t>
+      </w:r>
+    </w:p>
+    <w:p>
+      <w:pPr>
+        <w:pStyle w:val="21"/>
+        <w:spacing w:lineRule="auto" w:line="360"/>
+        <w:jc w:val="both"/>
+        <w:rPr>
+          <w:i w:val="false"/>
+          <w:i w:val="false"/>
+          <w:iCs w:val="false"/>
+          <w:lang w:val="ru-RU"/>
+        </w:rPr>
+      </w:pPr>
+      <w:r>
+        <w:rPr/>
+      </w:r>
+    </w:p>
+    <w:p>
+      <w:pPr>
+        <w:pStyle w:val="21"/>
+        <w:spacing w:lineRule="auto" w:line="360"/>
+        <w:jc w:val="both"/>
+        <w:rPr>
+          <w:i w:val="false"/>
+          <w:i w:val="false"/>
+          <w:iCs w:val="false"/>
+          <w:lang w:val="ru-RU"/>
+        </w:rPr>
+      </w:pPr>
+      <w:r>
+        <w:rPr/>
+      </w:r>
+    </w:p>
+    <w:p>
+      <w:pPr>
+        <w:pStyle w:val="21"/>
+        <w:spacing w:lineRule="auto" w:line="360"/>
+        <w:jc w:val="both"/>
+        <w:rPr>
+          <w:i w:val="false"/>
+          <w:i w:val="false"/>
+          <w:iCs w:val="false"/>
+          <w:lang w:val="ru-RU"/>
+        </w:rPr>
+      </w:pPr>
+      <w:r>
+        <w:rPr/>
       </w:r>
     </w:p>
     <w:sectPr>

--- a/Rabota1.docx
+++ b/Rabota1.docx
@@ -1641,47 +1641,99 @@
           <w:iCs/>
           <w:lang w:val="ru-RU"/>
         </w:rPr>
-        <w:t xml:space="preserve">Задание № </w:t>
-      </w:r>
+        <w:t>Задание № 5</w:t>
+      </w:r>
+    </w:p>
+    <w:p>
+      <w:pPr>
+        <w:pStyle w:val="21"/>
+        <w:spacing w:lineRule="auto" w:line="360"/>
+        <w:jc w:val="both"/>
+        <w:rPr>
+          <w:i w:val="false"/>
+          <w:i w:val="false"/>
+          <w:iCs w:val="false"/>
+        </w:rPr>
+      </w:pPr>
+      <w:r>
+        <w:rPr>
+          <w:i w:val="false"/>
+          <w:iCs w:val="false"/>
+          <w:lang w:val="ru-RU"/>
+        </w:rPr>
+        <w:t>Администратор. Вместо долгой и рутинной работы будет лишь принимать и обрабатывать данные клиентов.</w:t>
+      </w:r>
+    </w:p>
+    <w:p>
+      <w:pPr>
+        <w:pStyle w:val="21"/>
+        <w:spacing w:lineRule="auto" w:line="360"/>
+        <w:jc w:val="both"/>
+        <w:rPr>
+          <w:i w:val="false"/>
+          <w:i w:val="false"/>
+          <w:iCs w:val="false"/>
+        </w:rPr>
+      </w:pPr>
+      <w:r>
+        <w:rPr>
+          <w:i w:val="false"/>
+          <w:iCs w:val="false"/>
+          <w:lang w:val="ru-RU"/>
+        </w:rPr>
+        <w:t>Бухгалтера. Все данные о сделках будут приходят в электронном виде, благодаря чему все отчеты, ведомости и тому подобное будет составляться гораздо быстрее.</w:t>
+      </w:r>
+    </w:p>
+    <w:p>
+      <w:pPr>
+        <w:pStyle w:val="21"/>
+        <w:spacing w:lineRule="auto" w:line="360"/>
+        <w:jc w:val="both"/>
+        <w:rPr>
+          <w:lang w:val="ru-RU"/>
+        </w:rPr>
+      </w:pPr>
+      <w:r>
+        <w:rPr>
+          <w:lang w:val="ru-RU"/>
+        </w:rPr>
+      </w:r>
+    </w:p>
+    <w:p>
+      <w:pPr>
+        <w:pStyle w:val="21"/>
+        <w:spacing w:lineRule="auto" w:line="360"/>
+        <w:jc w:val="both"/>
+        <w:rPr>
+          <w:i/>
+          <w:i/>
+          <w:iCs/>
+        </w:rPr>
+      </w:pPr>
       <w:r>
         <w:rPr>
           <w:i/>
           <w:iCs/>
           <w:lang w:val="ru-RU"/>
         </w:rPr>
-        <w:t>5</w:t>
-      </w:r>
-    </w:p>
-    <w:p>
-      <w:pPr>
-        <w:pStyle w:val="21"/>
-        <w:spacing w:lineRule="auto" w:line="360"/>
-        <w:jc w:val="both"/>
-        <w:rPr>
-          <w:i w:val="false"/>
-          <w:i w:val="false"/>
-          <w:iCs w:val="false"/>
-        </w:rPr>
-      </w:pPr>
-      <w:r>
-        <w:rPr>
+        <w:t>Задание № 6</w:t>
+      </w:r>
+    </w:p>
+    <w:p>
+      <w:pPr>
+        <w:pStyle w:val="21"/>
+        <w:numPr>
+          <w:ilvl w:val="0"/>
+          <w:numId w:val="2"/>
+        </w:numPr>
+        <w:spacing w:lineRule="auto" w:line="360"/>
+        <w:jc w:val="both"/>
+        <w:rPr>
+          <w:i w:val="false"/>
           <w:i w:val="false"/>
           <w:iCs w:val="false"/>
           <w:lang w:val="ru-RU"/>
         </w:rPr>
-        <w:t>Администратор. Вместо долгой и рутинной работы будет лишь принимать и обрабатывать данные клиентов.</w:t>
-      </w:r>
-    </w:p>
-    <w:p>
-      <w:pPr>
-        <w:pStyle w:val="21"/>
-        <w:spacing w:lineRule="auto" w:line="360"/>
-        <w:jc w:val="both"/>
-        <w:rPr>
-          <w:i w:val="false"/>
-          <w:i w:val="false"/>
-          <w:iCs w:val="false"/>
-        </w:rPr>
       </w:pPr>
       <w:r>
         <w:rPr>
@@ -1689,56 +1741,16 @@
           <w:iCs w:val="false"/>
           <w:lang w:val="ru-RU"/>
         </w:rPr>
-        <w:t>Бухгалтера. Все данные о сделках будут приходят в электронном виде, благодаря чему все отчеты, ведомости и тому подобное будет составляться гораздо быстрее.</w:t>
-      </w:r>
-    </w:p>
-    <w:p>
-      <w:pPr>
-        <w:pStyle w:val="21"/>
-        <w:spacing w:lineRule="auto" w:line="360"/>
-        <w:jc w:val="both"/>
-        <w:rPr>
-          <w:lang w:val="ru-RU"/>
-        </w:rPr>
-      </w:pPr>
-      <w:r>
-        <w:rPr>
-          <w:i w:val="false"/>
-          <w:iCs w:val="false"/>
-        </w:rPr>
-      </w:r>
-    </w:p>
-    <w:p>
-      <w:pPr>
-        <w:pStyle w:val="21"/>
-        <w:spacing w:lineRule="auto" w:line="360"/>
-        <w:jc w:val="both"/>
-        <w:rPr>
-          <w:i/>
-          <w:i/>
-          <w:iCs/>
-        </w:rPr>
-      </w:pPr>
-      <w:r>
-        <w:rPr>
-          <w:i/>
-          <w:iCs/>
-          <w:lang w:val="ru-RU"/>
-        </w:rPr>
-        <w:t xml:space="preserve">Задание № </w:t>
-      </w:r>
-      <w:r>
-        <w:rPr>
-          <w:i/>
-          <w:iCs/>
-          <w:lang w:val="ru-RU"/>
-        </w:rPr>
-        <w:t>6</w:t>
-      </w:r>
-    </w:p>
-    <w:p>
-      <w:pPr>
-        <w:pStyle w:val="21"/>
+        <w:t>Компьютер</w:t>
+      </w:r>
+    </w:p>
+    <w:p>
+      <w:pPr>
+        <w:pStyle w:val="21"/>
+        <w:numPr>
+          <w:ilvl w:val="0"/>
+          <w:numId w:val="2"/>
+        </w:numPr>
         <w:spacing w:lineRule="auto" w:line="360"/>
         <w:jc w:val="both"/>
         <w:rPr>
@@ -1749,28 +1761,21 @@
         </w:rPr>
       </w:pPr>
       <w:r>
-        <w:rPr/>
-      </w:r>
-    </w:p>
-    <w:p>
-      <w:pPr>
-        <w:pStyle w:val="21"/>
-        <w:spacing w:lineRule="auto" w:line="360"/>
-        <w:jc w:val="both"/>
-        <w:rPr>
-          <w:i w:val="false"/>
+        <w:rPr>
           <w:i w:val="false"/>
           <w:iCs w:val="false"/>
           <w:lang w:val="ru-RU"/>
         </w:rPr>
-      </w:pPr>
-      <w:r>
-        <w:rPr/>
-      </w:r>
-    </w:p>
-    <w:p>
-      <w:pPr>
-        <w:pStyle w:val="21"/>
+        <w:t>Сервер для базы данных сайта</w:t>
+      </w:r>
+    </w:p>
+    <w:p>
+      <w:pPr>
+        <w:pStyle w:val="21"/>
+        <w:numPr>
+          <w:ilvl w:val="0"/>
+          <w:numId w:val="2"/>
+        </w:numPr>
         <w:spacing w:lineRule="auto" w:line="360"/>
         <w:jc w:val="both"/>
         <w:rPr>
@@ -1781,7 +1786,62 @@
         </w:rPr>
       </w:pPr>
       <w:r>
-        <w:rPr/>
+        <w:rPr>
+          <w:i w:val="false"/>
+          <w:iCs w:val="false"/>
+          <w:lang w:val="ru-RU"/>
+        </w:rPr>
+        <w:t>клавиатура, мышь, монитор, конторская мелочь</w:t>
+      </w:r>
+    </w:p>
+    <w:p>
+      <w:pPr>
+        <w:pStyle w:val="21"/>
+        <w:numPr>
+          <w:ilvl w:val="0"/>
+          <w:numId w:val="2"/>
+        </w:numPr>
+        <w:spacing w:lineRule="auto" w:line="360"/>
+        <w:jc w:val="both"/>
+        <w:rPr>
+          <w:i w:val="false"/>
+          <w:i w:val="false"/>
+          <w:iCs w:val="false"/>
+          <w:lang w:val="ru-RU"/>
+        </w:rPr>
+      </w:pPr>
+      <w:r>
+        <w:rPr>
+          <w:i w:val="false"/>
+          <w:iCs w:val="false"/>
+          <w:lang w:val="ru-RU"/>
+        </w:rPr>
+        <w:t>принтер, сканер</w:t>
+      </w:r>
+    </w:p>
+    <w:p>
+      <w:pPr>
+        <w:pStyle w:val="21"/>
+        <w:numPr>
+          <w:ilvl w:val="0"/>
+          <w:numId w:val="2"/>
+        </w:numPr>
+        <w:spacing w:lineRule="auto" w:line="360"/>
+        <w:jc w:val="both"/>
+        <w:rPr>
+          <w:i w:val="false"/>
+          <w:i w:val="false"/>
+          <w:iCs w:val="false"/>
+          <w:lang w:val="en-US"/>
+        </w:rPr>
+      </w:pPr>
+      <w:r>
+        <w:rPr>
+          <w:i w:val="false"/>
+          <w:iCs w:val="false"/>
+          <w:lang w:val="en-US"/>
+        </w:rPr>
+        <w:t>Windows / Mac OS / Linux</w:t>
       </w:r>
     </w:p>
     <w:sectPr>
@@ -1921,6 +1981,125 @@
   <w:abstractNum w:abstractNumId="2">
     <w:lvl w:ilvl="0">
       <w:start w:val="1"/>
+      <w:numFmt w:val="decimal"/>
+      <w:lvlText w:val="%1."/>
+      <w:lvlJc w:val="left"/>
+      <w:pPr>
+        <w:tabs>
+          <w:tab w:val="num" w:pos="1287"/>
+        </w:tabs>
+        <w:ind w:left="1287" w:hanging="360"/>
+      </w:pPr>
+      <w:rPr/>
+    </w:lvl>
+    <w:lvl w:ilvl="1">
+      <w:start w:val="1"/>
+      <w:numFmt w:val="decimal"/>
+      <w:lvlText w:val="%2."/>
+      <w:lvlJc w:val="left"/>
+      <w:pPr>
+        <w:tabs>
+          <w:tab w:val="num" w:pos="1647"/>
+        </w:tabs>
+        <w:ind w:left="1647" w:hanging="360"/>
+      </w:pPr>
+      <w:rPr/>
+    </w:lvl>
+    <w:lvl w:ilvl="2">
+      <w:start w:val="1"/>
+      <w:numFmt w:val="decimal"/>
+      <w:lvlText w:val="%3."/>
+      <w:lvlJc w:val="left"/>
+      <w:pPr>
+        <w:tabs>
+          <w:tab w:val="num" w:pos="2007"/>
+        </w:tabs>
+        <w:ind w:left="2007" w:hanging="360"/>
+      </w:pPr>
+      <w:rPr/>
+    </w:lvl>
+    <w:lvl w:ilvl="3">
+      <w:start w:val="1"/>
+      <w:numFmt w:val="decimal"/>
+      <w:lvlText w:val="%4."/>
+      <w:lvlJc w:val="left"/>
+      <w:pPr>
+        <w:tabs>
+          <w:tab w:val="num" w:pos="2367"/>
+        </w:tabs>
+        <w:ind w:left="2367" w:hanging="360"/>
+      </w:pPr>
+      <w:rPr/>
+    </w:lvl>
+    <w:lvl w:ilvl="4">
+      <w:start w:val="1"/>
+      <w:numFmt w:val="decimal"/>
+      <w:lvlText w:val="%5."/>
+      <w:lvlJc w:val="left"/>
+      <w:pPr>
+        <w:tabs>
+          <w:tab w:val="num" w:pos="2727"/>
+        </w:tabs>
+        <w:ind w:left="2727" w:hanging="360"/>
+      </w:pPr>
+      <w:rPr/>
+    </w:lvl>
+    <w:lvl w:ilvl="5">
+      <w:start w:val="1"/>
+      <w:numFmt w:val="decimal"/>
+      <w:lvlText w:val="%6."/>
+      <w:lvlJc w:val="left"/>
+      <w:pPr>
+        <w:tabs>
+          <w:tab w:val="num" w:pos="3087"/>
+        </w:tabs>
+        <w:ind w:left="3087" w:hanging="360"/>
+      </w:pPr>
+      <w:rPr/>
+    </w:lvl>
+    <w:lvl w:ilvl="6">
+      <w:start w:val="1"/>
+      <w:numFmt w:val="decimal"/>
+      <w:lvlText w:val="%7."/>
+      <w:lvlJc w:val="left"/>
+      <w:pPr>
+        <w:tabs>
+          <w:tab w:val="num" w:pos="3447"/>
+        </w:tabs>
+        <w:ind w:left="3447" w:hanging="360"/>
+      </w:pPr>
+      <w:rPr/>
+    </w:lvl>
+    <w:lvl w:ilvl="7">
+      <w:start w:val="1"/>
+      <w:numFmt w:val="decimal"/>
+      <w:lvlText w:val="%8."/>
+      <w:lvlJc w:val="left"/>
+      <w:pPr>
+        <w:tabs>
+          <w:tab w:val="num" w:pos="3807"/>
+        </w:tabs>
+        <w:ind w:left="3807" w:hanging="360"/>
+      </w:pPr>
+      <w:rPr/>
+    </w:lvl>
+    <w:lvl w:ilvl="8">
+      <w:start w:val="1"/>
+      <w:numFmt w:val="decimal"/>
+      <w:lvlText w:val="%9."/>
+      <w:lvlJc w:val="left"/>
+      <w:pPr>
+        <w:tabs>
+          <w:tab w:val="num" w:pos="4167"/>
+        </w:tabs>
+        <w:ind w:left="4167" w:hanging="360"/>
+      </w:pPr>
+      <w:rPr/>
+    </w:lvl>
+  </w:abstractNum>
+  <w:abstractNum w:abstractNumId="3">
+    <w:lvl w:ilvl="0">
+      <w:start w:val="1"/>
       <w:numFmt w:val="none"/>
       <w:suff w:val="nothing"/>
       <w:lvlText w:val=""/>
@@ -2042,6 +2221,9 @@
   </w:num>
   <w:num w:numId="2">
     <w:abstractNumId w:val="2"/>
+  </w:num>
+  <w:num w:numId="3">
+    <w:abstractNumId w:val="3"/>
   </w:num>
 </w:numbering>
 </file>
